--- a/Public ICTICT309/User Guide Zoom actual.docx
+++ b/Public ICTICT309/User Guide Zoom actual.docx
@@ -1,6 +1,6 @@
 
 <file path=word/document.xml><?xml version="1.0" encoding="utf-8"?>
-<w:document xmlns:wpc="http://schemas.microsoft.com/office/word/2010/wordprocessingCanvas" xmlns:cx="http://schemas.microsoft.com/office/drawing/2014/chartex" xmlns:cx1="http://schemas.microsoft.com/office/drawing/2015/9/8/chartex" xmlns:cx2="http://schemas.microsoft.com/office/drawing/2015/10/21/chartex" xmlns:cx3="http://schemas.microsoft.com/office/drawing/2016/5/9/chartex" xmlns:cx4="http://schemas.microsoft.com/office/drawing/2016/5/10/chartex" xmlns:cx5="http://schemas.microsoft.com/office/drawing/2016/5/11/chartex" xmlns:cx6="http://schemas.microsoft.com/office/drawing/2016/5/12/chartex" xmlns:cx7="http://schemas.microsoft.com/office/drawing/2016/5/13/chartex" xmlns:cx8="http://schemas.microsoft.com/office/drawing/2016/5/14/chartex" xmlns:mc="http://schemas.openxmlformats.org/markup-compatibility/2006" xmlns:aink="http://schemas.microsoft.com/office/drawing/2016/ink" xmlns:am3d="http://schemas.microsoft.com/office/drawing/2017/model3d" xmlns:o="urn:schemas-microsoft-com:office:office" xmlns:r="http://schemas.openxmlformats.org/officeDocument/2006/relationships" xmlns:m="http://schemas.openxmlformats.org/officeDocument/2006/math" xmlns:v="urn:schemas-microsoft-com:vml" xmlns:wp14="http://schemas.microsoft.com/office/word/2010/wordprocessingDrawing" xmlns:wp="http://schemas.openxmlformats.org/drawingml/2006/wordprocessingDrawing" xmlns:w10="urn:schemas-microsoft-com:office:word" xmlns:w="http://schemas.openxmlformats.org/wordprocessingml/2006/main" xmlns:w14="http://schemas.microsoft.com/office/word/2010/wordml" xmlns:w15="http://schemas.microsoft.com/office/word/2012/wordml" xmlns:w16cex="http://schemas.microsoft.com/office/word/2018/wordml/cex" xmlns:w16cid="http://schemas.microsoft.com/office/word/2016/wordml/cid" xmlns:w16="http://schemas.microsoft.com/office/word/2018/wordml" xmlns:w16sdtdh="http://schemas.microsoft.com/office/word/2020/wordml/sdtdatahash" xmlns:w16se="http://schemas.microsoft.com/office/word/2015/wordml/symex" xmlns:wpg="http://schemas.microsoft.com/office/word/2010/wordprocessingGroup" xmlns:wpi="http://schemas.microsoft.com/office/word/2010/wordprocessingInk" xmlns:wne="http://schemas.microsoft.com/office/word/2006/wordml" xmlns:wps="http://schemas.microsoft.com/office/word/2010/wordprocessingShape" mc:Ignorable="w14 w15 w16se w16cid w16 w16cex w16sdtdh wp14">
+<w:document xmlns:wpc="http://schemas.microsoft.com/office/word/2010/wordprocessingCanvas" xmlns:cx="http://schemas.microsoft.com/office/drawing/2014/chartex" xmlns:cx1="http://schemas.microsoft.com/office/drawing/2015/9/8/chartex" xmlns:cx2="http://schemas.microsoft.com/office/drawing/2015/10/21/chartex" xmlns:cx3="http://schemas.microsoft.com/office/drawing/2016/5/9/chartex" xmlns:cx4="http://schemas.microsoft.com/office/drawing/2016/5/10/chartex" xmlns:cx5="http://schemas.microsoft.com/office/drawing/2016/5/11/chartex" xmlns:cx6="http://schemas.microsoft.com/office/drawing/2016/5/12/chartex" xmlns:cx7="http://schemas.microsoft.com/office/drawing/2016/5/13/chartex" xmlns:cx8="http://schemas.microsoft.com/office/drawing/2016/5/14/chartex" xmlns:mc="http://schemas.openxmlformats.org/markup-compatibility/2006" xmlns:aink="http://schemas.microsoft.com/office/drawing/2016/ink" xmlns:am3d="http://schemas.microsoft.com/office/drawing/2017/model3d" xmlns:o="urn:schemas-microsoft-com:office:office" xmlns:oel="http://schemas.microsoft.com/office/2019/extlst" xmlns:r="http://schemas.openxmlformats.org/officeDocument/2006/relationships" xmlns:m="http://schemas.openxmlformats.org/officeDocument/2006/math" xmlns:v="urn:schemas-microsoft-com:vml" xmlns:wp14="http://schemas.microsoft.com/office/word/2010/wordprocessingDrawing" xmlns:wp="http://schemas.openxmlformats.org/drawingml/2006/wordprocessingDrawing" xmlns:w10="urn:schemas-microsoft-com:office:word" xmlns:w="http://schemas.openxmlformats.org/wordprocessingml/2006/main" xmlns:w14="http://schemas.microsoft.com/office/word/2010/wordml" xmlns:w15="http://schemas.microsoft.com/office/word/2012/wordml" xmlns:w16cex="http://schemas.microsoft.com/office/word/2018/wordml/cex" xmlns:w16cid="http://schemas.microsoft.com/office/word/2016/wordml/cid" xmlns:w16="http://schemas.microsoft.com/office/word/2018/wordml" xmlns:w16sdtdh="http://schemas.microsoft.com/office/word/2020/wordml/sdtdatahash" xmlns:w16se="http://schemas.microsoft.com/office/word/2015/wordml/symex" xmlns:wpg="http://schemas.microsoft.com/office/word/2010/wordprocessingGroup" xmlns:wpi="http://schemas.microsoft.com/office/word/2010/wordprocessingInk" xmlns:wne="http://schemas.microsoft.com/office/word/2006/wordml" xmlns:wps="http://schemas.microsoft.com/office/word/2010/wordprocessingShape" mc:Ignorable="w14 w15 w16se w16cid w16 w16cex w16sdtdh wp14">
   <w:body>
     <w:sdt>
       <w:sdtPr>
@@ -33,35 +33,9 @@
             <mc:AlternateContent>
               <mc:Choice Requires="wps">
                 <w:drawing>
-                  <wp:anchor distT="0" distB="0" distL="182880" distR="182880" simplePos="0" relativeHeight="251660288" behindDoc="0" locked="0" layoutInCell="1" allowOverlap="1" wp14:anchorId="7C999910" wp14:editId="2B91F41F">
-                    <wp:simplePos x="0" y="0"/>
-                    <mc:AlternateContent>
-                      <mc:Choice Requires="wp14">
-                        <wp:positionH relativeFrom="margin">
-                          <wp14:pctPosHOffset>7700</wp14:pctPosHOffset>
-                        </wp:positionH>
-                      </mc:Choice>
-                      <mc:Fallback>
-                        <wp:positionH relativeFrom="page">
-                          <wp:posOffset>1355725</wp:posOffset>
-                        </wp:positionH>
-                      </mc:Fallback>
-                    </mc:AlternateContent>
-                    <mc:AlternateContent>
-                      <mc:Choice Requires="wp14">
-                        <wp:positionV relativeFrom="page">
-                          <wp14:pctPosVOffset>54000</wp14:pctPosVOffset>
-                        </wp:positionV>
-                      </mc:Choice>
-                      <mc:Fallback>
-                        <wp:positionV relativeFrom="page">
-                          <wp:posOffset>5773420</wp:posOffset>
-                        </wp:positionV>
-                      </mc:Fallback>
-                    </mc:AlternateContent>
+                  <wp:inline distT="0" distB="0" distL="0" distR="0" wp14:anchorId="7C999910" wp14:editId="22D1EAC1">
                     <wp:extent cx="4686300" cy="6720840"/>
-                    <wp:effectExtent l="0" t="0" r="10160" b="3810"/>
-                    <wp:wrapSquare wrapText="bothSides"/>
+                    <wp:effectExtent l="0" t="0" r="0" b="2540"/>
                     <wp:docPr id="131" name="Text Box 131"/>
                     <wp:cNvGraphicFramePr/>
                     <a:graphic xmlns:a="http://schemas.openxmlformats.org/drawingml/2006/main">
@@ -121,7 +95,6 @@
                                     <w:dataBinding w:prefixMappings="xmlns:ns0='http://purl.org/dc/elements/1.1/' xmlns:ns1='http://schemas.openxmlformats.org/package/2006/metadata/core-properties' " w:xpath="/ns1:coreProperties[1]/ns0:title[1]" w:storeItemID="{6C3C8BC8-F283-45AE-878A-BAB7291924A1}"/>
                                     <w:text/>
                                   </w:sdtPr>
-                                  <w:sdtEndPr/>
                                   <w:sdtContent>
                                     <w:r>
                                       <w:rPr>
@@ -172,7 +145,6 @@
                                   <w:dataBinding w:prefixMappings="xmlns:ns0='http://purl.org/dc/elements/1.1/' xmlns:ns1='http://schemas.openxmlformats.org/package/2006/metadata/core-properties' " w:xpath="/ns1:coreProperties[1]/ns0:subject[1]" w:storeItemID="{6C3C8BC8-F283-45AE-878A-BAB7291924A1}"/>
                                   <w:text/>
                                 </w:sdtPr>
-                                <w:sdtEndPr/>
                                 <w:sdtContent>
                                   <w:p>
                                     <w:pPr>
@@ -201,7 +173,7 @@
                                 <w:sdtPr>
                                   <w:rPr>
                                     <w:caps/>
-                                    <w:color w:val="5B9BD5" w:themeColor="accent5"/>
+                                    <w:color w:val="000000" w:themeColor="text1"/>
                                     <w:sz w:val="24"/>
                                     <w:szCs w:val="24"/>
                                   </w:rPr>
@@ -211,7 +183,6 @@
                                   <w:dataBinding w:prefixMappings="xmlns:ns0='http://purl.org/dc/elements/1.1/' xmlns:ns1='http://schemas.openxmlformats.org/package/2006/metadata/core-properties' " w:xpath="/ns1:coreProperties[1]/ns0:creator[1]" w:storeItemID="{6C3C8BC8-F283-45AE-878A-BAB7291924A1}"/>
                                   <w:text/>
                                 </w:sdtPr>
-                                <w:sdtEndPr/>
                                 <w:sdtContent>
                                   <w:p>
                                     <w:pPr>
@@ -219,7 +190,7 @@
                                       <w:spacing w:before="80" w:after="40"/>
                                       <w:rPr>
                                         <w:caps/>
-                                        <w:color w:val="5B9BD5" w:themeColor="accent5"/>
+                                        <w:color w:val="000000" w:themeColor="text1"/>
                                         <w:sz w:val="24"/>
                                         <w:szCs w:val="24"/>
                                       </w:rPr>
@@ -227,7 +198,7 @@
                                     <w:r>
                                       <w:rPr>
                                         <w:caps/>
-                                        <w:color w:val="5B9BD5" w:themeColor="accent5"/>
+                                        <w:color w:val="000000" w:themeColor="text1"/>
                                         <w:sz w:val="24"/>
                                         <w:szCs w:val="24"/>
                                       </w:rPr>
@@ -247,13 +218,7 @@
                         </wps:wsp>
                       </a:graphicData>
                     </a:graphic>
-                    <wp14:sizeRelH relativeFrom="margin">
-                      <wp14:pctWidth>79000</wp14:pctWidth>
-                    </wp14:sizeRelH>
-                    <wp14:sizeRelV relativeFrom="page">
-                      <wp14:pctHeight>35000</wp14:pctHeight>
-                    </wp14:sizeRelV>
-                  </wp:anchor>
+                  </wp:inline>
                 </w:drawing>
               </mc:Choice>
               <mc:Fallback>
@@ -262,7 +227,7 @@
                     <v:stroke joinstyle="miter"/>
                     <v:path gradientshapeok="t" o:connecttype="rect"/>
                   </v:shapetype>
-                  <v:shape id="Text Box 131" o:spid="_x0000_s1026" type="#_x0000_t202" style="position:absolute;margin-left:0;margin-top:0;width:369pt;height:529.2pt;z-index:251660288;visibility:visible;mso-wrap-style:square;mso-width-percent:790;mso-height-percent:350;mso-left-percent:77;mso-top-percent:540;mso-wrap-distance-left:14.4pt;mso-wrap-distance-top:0;mso-wrap-distance-right:14.4pt;mso-wrap-distance-bottom:0;mso-position-horizontal-relative:margin;mso-position-vertical-relative:page;mso-width-percent:790;mso-height-percent:350;mso-left-percent:77;mso-top-percent:540;mso-width-relative:margin;mso-height-relative:page;v-text-anchor:top" o:gfxdata="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" filled="f" stroked="f" strokeweight=".5pt">
+                  <v:shape id="Text Box 131" o:spid="_x0000_s1026" type="#_x0000_t202" style="width:369pt;height:529.2pt;visibility:visible;mso-wrap-style:square;mso-left-percent:-10001;mso-top-percent:-10001;mso-position-horizontal:absolute;mso-position-horizontal-relative:char;mso-position-vertical:absolute;mso-position-vertical-relative:line;mso-left-percent:-10001;mso-top-percent:-10001;v-text-anchor:top" o:gfxdata="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" filled="f" stroked="f" strokeweight=".5pt">
                     <v:textbox style="mso-fit-shape-to-text:t" inset="0,0,0,0">
                       <w:txbxContent>
                         <w:p>
@@ -288,7 +253,6 @@
                               <w:dataBinding w:prefixMappings="xmlns:ns0='http://purl.org/dc/elements/1.1/' xmlns:ns1='http://schemas.openxmlformats.org/package/2006/metadata/core-properties' " w:xpath="/ns1:coreProperties[1]/ns0:title[1]" w:storeItemID="{6C3C8BC8-F283-45AE-878A-BAB7291924A1}"/>
                               <w:text/>
                             </w:sdtPr>
-                            <w:sdtEndPr/>
                             <w:sdtContent>
                               <w:r>
                                 <w:rPr>
@@ -339,7 +303,6 @@
                             <w:dataBinding w:prefixMappings="xmlns:ns0='http://purl.org/dc/elements/1.1/' xmlns:ns1='http://schemas.openxmlformats.org/package/2006/metadata/core-properties' " w:xpath="/ns1:coreProperties[1]/ns0:subject[1]" w:storeItemID="{6C3C8BC8-F283-45AE-878A-BAB7291924A1}"/>
                             <w:text/>
                           </w:sdtPr>
-                          <w:sdtEndPr/>
                           <w:sdtContent>
                             <w:p>
                               <w:pPr>
@@ -368,7 +331,7 @@
                           <w:sdtPr>
                             <w:rPr>
                               <w:caps/>
-                              <w:color w:val="5B9BD5" w:themeColor="accent5"/>
+                              <w:color w:val="000000" w:themeColor="text1"/>
                               <w:sz w:val="24"/>
                               <w:szCs w:val="24"/>
                             </w:rPr>
@@ -378,7 +341,6 @@
                             <w:dataBinding w:prefixMappings="xmlns:ns0='http://purl.org/dc/elements/1.1/' xmlns:ns1='http://schemas.openxmlformats.org/package/2006/metadata/core-properties' " w:xpath="/ns1:coreProperties[1]/ns0:creator[1]" w:storeItemID="{6C3C8BC8-F283-45AE-878A-BAB7291924A1}"/>
                             <w:text/>
                           </w:sdtPr>
-                          <w:sdtEndPr/>
                           <w:sdtContent>
                             <w:p>
                               <w:pPr>
@@ -386,7 +348,7 @@
                                 <w:spacing w:before="80" w:after="40"/>
                                 <w:rPr>
                                   <w:caps/>
-                                  <w:color w:val="5B9BD5" w:themeColor="accent5"/>
+                                  <w:color w:val="000000" w:themeColor="text1"/>
                                   <w:sz w:val="24"/>
                                   <w:szCs w:val="24"/>
                                 </w:rPr>
@@ -394,7 +356,7 @@
                               <w:r>
                                 <w:rPr>
                                   <w:caps/>
-                                  <w:color w:val="5B9BD5" w:themeColor="accent5"/>
+                                  <w:color w:val="000000" w:themeColor="text1"/>
                                   <w:sz w:val="24"/>
                                   <w:szCs w:val="24"/>
                                 </w:rPr>
@@ -405,7 +367,7 @@
                         </w:sdt>
                       </w:txbxContent>
                     </v:textbox>
-                    <w10:wrap type="square" anchorx="margin" anchory="page"/>
+                    <w10:anchorlock/>
                   </v:shape>
                 </w:pict>
               </mc:Fallback>
@@ -467,8 +429,10 @@
             <w:rPr>
               <w:rFonts w:asciiTheme="minorHAnsi" w:eastAsiaTheme="minorEastAsia" w:hAnsiTheme="minorHAnsi"/>
               <w:noProof/>
+              <w:kern w:val="2"/>
               <w:sz w:val="22"/>
               <w:lang w:eastAsia="en-AU"/>
+              <w14:ligatures w14:val="standardContextual"/>
             </w:rPr>
           </w:pPr>
           <w:r>
@@ -480,7 +444,7 @@
           <w:r>
             <w:fldChar w:fldCharType="separate"/>
           </w:r>
-          <w:hyperlink w:anchor="_Toc148102751" w:history="1">
+          <w:hyperlink w:anchor="_Toc148106604" w:history="1">
             <w:r>
               <w:rPr>
                 <w:rStyle w:val="Hyperlink"/>
@@ -492,8 +456,10 @@
               <w:rPr>
                 <w:rFonts w:asciiTheme="minorHAnsi" w:eastAsiaTheme="minorEastAsia" w:hAnsiTheme="minorHAnsi"/>
                 <w:noProof/>
+                <w:kern w:val="2"/>
                 <w:sz w:val="22"/>
                 <w:lang w:eastAsia="en-AU"/>
+                <w14:ligatures w14:val="standardContextual"/>
               </w:rPr>
               <w:tab/>
             </w:r>
@@ -502,7 +468,7 @@
                 <w:rStyle w:val="Hyperlink"/>
                 <w:noProof/>
               </w:rPr>
-              <w:t>Getting started guide</w:t>
+              <w:t>Product overview</w:t>
             </w:r>
             <w:r>
               <w:rPr>
@@ -523,7 +489,7 @@
                 <w:noProof/>
                 <w:webHidden/>
               </w:rPr>
-              <w:instrText xml:space="preserve"> PAGEREF _Toc148102751 \h </w:instrText>
+              <w:instrText xml:space="preserve"> PAGEREF _Toc148106604 \h </w:instrText>
             </w:r>
             <w:r>
               <w:rPr>
@@ -543,153 +509,11 @@
                 <w:noProof/>
                 <w:webHidden/>
               </w:rPr>
-              <w:t>3</w:t>
+              <w:t>2</w:t>
             </w:r>
             <w:r>
               <w:rPr>
                 <w:noProof/>
-                <w:webHidden/>
-              </w:rPr>
-              <w:fldChar w:fldCharType="end"/>
-            </w:r>
-          </w:hyperlink>
-        </w:p>
-        <w:p>
-          <w:pPr>
-            <w:pStyle w:val="TOC2"/>
-            <w:rPr>
-              <w:rFonts w:cstheme="minorBidi"/>
-              <w:lang w:val="en-AU" w:eastAsia="en-AU"/>
-            </w:rPr>
-          </w:pPr>
-          <w:hyperlink w:anchor="_Toc148102752" w:history="1">
-            <w:r>
-              <w:rPr>
-                <w:rStyle w:val="Hyperlink"/>
-              </w:rPr>
-              <w:t>1.1</w:t>
-            </w:r>
-            <w:r>
-              <w:rPr>
-                <w:rFonts w:cstheme="minorBidi"/>
-                <w:lang w:val="en-AU" w:eastAsia="en-AU"/>
-              </w:rPr>
-              <w:tab/>
-            </w:r>
-            <w:r>
-              <w:rPr>
-                <w:rStyle w:val="Hyperlink"/>
-              </w:rPr>
-              <w:t>Account</w:t>
-            </w:r>
-            <w:r>
-              <w:rPr>
-                <w:webHidden/>
-              </w:rPr>
-              <w:tab/>
-            </w:r>
-            <w:r>
-              <w:rPr>
-                <w:webHidden/>
-              </w:rPr>
-              <w:fldChar w:fldCharType="begin"/>
-            </w:r>
-            <w:r>
-              <w:rPr>
-                <w:webHidden/>
-              </w:rPr>
-              <w:instrText xml:space="preserve"> PAGEREF _Toc148102752 \h </w:instrText>
-            </w:r>
-            <w:r>
-              <w:rPr>
-                <w:webHidden/>
-              </w:rPr>
-            </w:r>
-            <w:r>
-              <w:rPr>
-                <w:webHidden/>
-              </w:rPr>
-              <w:fldChar w:fldCharType="separate"/>
-            </w:r>
-            <w:r>
-              <w:rPr>
-                <w:webHidden/>
-              </w:rPr>
-              <w:t>3</w:t>
-            </w:r>
-            <w:r>
-              <w:rPr>
-                <w:webHidden/>
-              </w:rPr>
-              <w:fldChar w:fldCharType="end"/>
-            </w:r>
-          </w:hyperlink>
-        </w:p>
-        <w:p>
-          <w:pPr>
-            <w:pStyle w:val="TOC2"/>
-            <w:rPr>
-              <w:rFonts w:cstheme="minorBidi"/>
-              <w:lang w:val="en-AU" w:eastAsia="en-AU"/>
-            </w:rPr>
-          </w:pPr>
-          <w:hyperlink w:anchor="_Toc148102753" w:history="1">
-            <w:r>
-              <w:rPr>
-                <w:rStyle w:val="Hyperlink"/>
-              </w:rPr>
-              <w:t>1.2</w:t>
-            </w:r>
-            <w:r>
-              <w:rPr>
-                <w:rFonts w:cstheme="minorBidi"/>
-                <w:lang w:val="en-AU" w:eastAsia="en-AU"/>
-              </w:rPr>
-              <w:tab/>
-            </w:r>
-            <w:r>
-              <w:rPr>
-                <w:rStyle w:val="Hyperlink"/>
-              </w:rPr>
-              <w:t>Minimum hardware and software requirements</w:t>
-            </w:r>
-            <w:r>
-              <w:rPr>
-                <w:webHidden/>
-              </w:rPr>
-              <w:tab/>
-            </w:r>
-            <w:r>
-              <w:rPr>
-                <w:webHidden/>
-              </w:rPr>
-              <w:fldChar w:fldCharType="begin"/>
-            </w:r>
-            <w:r>
-              <w:rPr>
-                <w:webHidden/>
-              </w:rPr>
-              <w:instrText xml:space="preserve"> PAGEREF _Toc148102753 \h </w:instrText>
-            </w:r>
-            <w:r>
-              <w:rPr>
-                <w:webHidden/>
-              </w:rPr>
-            </w:r>
-            <w:r>
-              <w:rPr>
-                <w:webHidden/>
-              </w:rPr>
-              <w:fldChar w:fldCharType="separate"/>
-            </w:r>
-            <w:r>
-              <w:rPr>
-                <w:webHidden/>
-              </w:rPr>
-              <w:t>3</w:t>
-            </w:r>
-            <w:r>
-              <w:rPr>
                 <w:webHidden/>
               </w:rPr>
               <w:fldChar w:fldCharType="end"/>
@@ -706,11 +530,13 @@
             <w:rPr>
               <w:rFonts w:asciiTheme="minorHAnsi" w:eastAsiaTheme="minorEastAsia" w:hAnsiTheme="minorHAnsi"/>
               <w:noProof/>
+              <w:kern w:val="2"/>
               <w:sz w:val="22"/>
               <w:lang w:eastAsia="en-AU"/>
+              <w14:ligatures w14:val="standardContextual"/>
             </w:rPr>
           </w:pPr>
-          <w:hyperlink w:anchor="_Toc148102754" w:history="1">
+          <w:hyperlink w:anchor="_Toc148106605" w:history="1">
             <w:r>
               <w:rPr>
                 <w:rStyle w:val="Hyperlink"/>
@@ -722,8 +548,10 @@
               <w:rPr>
                 <w:rFonts w:asciiTheme="minorHAnsi" w:eastAsiaTheme="minorEastAsia" w:hAnsiTheme="minorHAnsi"/>
                 <w:noProof/>
+                <w:kern w:val="2"/>
                 <w:sz w:val="22"/>
                 <w:lang w:eastAsia="en-AU"/>
+                <w14:ligatures w14:val="standardContextual"/>
               </w:rPr>
               <w:tab/>
             </w:r>
@@ -732,7 +560,7 @@
                 <w:rStyle w:val="Hyperlink"/>
                 <w:noProof/>
               </w:rPr>
-              <w:t>Product overview</w:t>
+              <w:t>Getting started guide</w:t>
             </w:r>
             <w:r>
               <w:rPr>
@@ -753,7 +581,7 @@
                 <w:noProof/>
                 <w:webHidden/>
               </w:rPr>
-              <w:instrText xml:space="preserve"> PAGEREF _Toc148102754 \h </w:instrText>
+              <w:instrText xml:space="preserve"> PAGEREF _Toc148106605 \h </w:instrText>
             </w:r>
             <w:r>
               <w:rPr>
@@ -773,7 +601,7 @@
                 <w:noProof/>
                 <w:webHidden/>
               </w:rPr>
-              <w:t>4</w:t>
+              <w:t>3</w:t>
             </w:r>
             <w:r>
               <w:rPr>
@@ -789,10 +617,12 @@
             <w:pStyle w:val="TOC2"/>
             <w:rPr>
               <w:rFonts w:cstheme="minorBidi"/>
+              <w:kern w:val="2"/>
               <w:lang w:val="en-AU" w:eastAsia="en-AU"/>
+              <w14:ligatures w14:val="standardContextual"/>
             </w:rPr>
           </w:pPr>
-          <w:hyperlink w:anchor="_Toc148102755" w:history="1">
+          <w:hyperlink w:anchor="_Toc148106606" w:history="1">
             <w:r>
               <w:rPr>
                 <w:rStyle w:val="Hyperlink"/>
@@ -802,7 +632,9 @@
             <w:r>
               <w:rPr>
                 <w:rFonts w:cstheme="minorBidi"/>
+                <w:kern w:val="2"/>
                 <w:lang w:val="en-AU" w:eastAsia="en-AU"/>
+                <w14:ligatures w14:val="standardContextual"/>
               </w:rPr>
               <w:tab/>
             </w:r>
@@ -810,7 +642,7 @@
               <w:rPr>
                 <w:rStyle w:val="Hyperlink"/>
               </w:rPr>
-              <w:t>About Zoom</w:t>
+              <w:t>Account</w:t>
             </w:r>
             <w:r>
               <w:rPr>
@@ -828,7 +660,7 @@
               <w:rPr>
                 <w:webHidden/>
               </w:rPr>
-              <w:instrText xml:space="preserve"> PAGEREF _Toc148102755 \h </w:instrText>
+              <w:instrText xml:space="preserve"> PAGEREF _Toc148106606 \h </w:instrText>
             </w:r>
             <w:r>
               <w:rPr>
@@ -845,7 +677,82 @@
               <w:rPr>
                 <w:webHidden/>
               </w:rPr>
-              <w:t>4</w:t>
+              <w:t>3</w:t>
+            </w:r>
+            <w:r>
+              <w:rPr>
+                <w:webHidden/>
+              </w:rPr>
+              <w:fldChar w:fldCharType="end"/>
+            </w:r>
+          </w:hyperlink>
+        </w:p>
+        <w:p>
+          <w:pPr>
+            <w:pStyle w:val="TOC2"/>
+            <w:rPr>
+              <w:rFonts w:cstheme="minorBidi"/>
+              <w:kern w:val="2"/>
+              <w:lang w:val="en-AU" w:eastAsia="en-AU"/>
+              <w14:ligatures w14:val="standardContextual"/>
+            </w:rPr>
+          </w:pPr>
+          <w:hyperlink w:anchor="_Toc148106607" w:history="1">
+            <w:r>
+              <w:rPr>
+                <w:rStyle w:val="Hyperlink"/>
+              </w:rPr>
+              <w:t>2.2</w:t>
+            </w:r>
+            <w:r>
+              <w:rPr>
+                <w:rFonts w:cstheme="minorBidi"/>
+                <w:kern w:val="2"/>
+                <w:lang w:val="en-AU" w:eastAsia="en-AU"/>
+                <w14:ligatures w14:val="standardContextual"/>
+              </w:rPr>
+              <w:tab/>
+            </w:r>
+            <w:r>
+              <w:rPr>
+                <w:rStyle w:val="Hyperlink"/>
+              </w:rPr>
+              <w:t>Minimum hardware and software requirements</w:t>
+            </w:r>
+            <w:r>
+              <w:rPr>
+                <w:webHidden/>
+              </w:rPr>
+              <w:tab/>
+            </w:r>
+            <w:r>
+              <w:rPr>
+                <w:webHidden/>
+              </w:rPr>
+              <w:fldChar w:fldCharType="begin"/>
+            </w:r>
+            <w:r>
+              <w:rPr>
+                <w:webHidden/>
+              </w:rPr>
+              <w:instrText xml:space="preserve"> PAGEREF _Toc148106607 \h </w:instrText>
+            </w:r>
+            <w:r>
+              <w:rPr>
+                <w:webHidden/>
+              </w:rPr>
+            </w:r>
+            <w:r>
+              <w:rPr>
+                <w:webHidden/>
+              </w:rPr>
+              <w:fldChar w:fldCharType="separate"/>
+            </w:r>
+            <w:r>
+              <w:rPr>
+                <w:webHidden/>
+              </w:rPr>
+              <w:t>3</w:t>
             </w:r>
             <w:r>
               <w:rPr>
@@ -865,11 +772,13 @@
             <w:rPr>
               <w:rFonts w:asciiTheme="minorHAnsi" w:eastAsiaTheme="minorEastAsia" w:hAnsiTheme="minorHAnsi"/>
               <w:noProof/>
+              <w:kern w:val="2"/>
               <w:sz w:val="22"/>
               <w:lang w:eastAsia="en-AU"/>
+              <w14:ligatures w14:val="standardContextual"/>
             </w:rPr>
           </w:pPr>
-          <w:hyperlink w:anchor="_Toc148102756" w:history="1">
+          <w:hyperlink w:anchor="_Toc148106608" w:history="1">
             <w:r>
               <w:rPr>
                 <w:rStyle w:val="Hyperlink"/>
@@ -881,8 +790,10 @@
               <w:rPr>
                 <w:rFonts w:asciiTheme="minorHAnsi" w:eastAsiaTheme="minorEastAsia" w:hAnsiTheme="minorHAnsi"/>
                 <w:noProof/>
+                <w:kern w:val="2"/>
                 <w:sz w:val="22"/>
                 <w:lang w:eastAsia="en-AU"/>
+                <w14:ligatures w14:val="standardContextual"/>
               </w:rPr>
               <w:tab/>
             </w:r>
@@ -912,7 +823,7 @@
                 <w:noProof/>
                 <w:webHidden/>
               </w:rPr>
-              <w:instrText xml:space="preserve"> PAGEREF _Toc148102756 \h </w:instrText>
+              <w:instrText xml:space="preserve"> PAGEREF _Toc148106608 \h </w:instrText>
             </w:r>
             <w:r>
               <w:rPr>
@@ -932,7 +843,7 @@
                 <w:noProof/>
                 <w:webHidden/>
               </w:rPr>
-              <w:t>5</w:t>
+              <w:t>4</w:t>
             </w:r>
             <w:r>
               <w:rPr>
@@ -948,10 +859,12 @@
             <w:pStyle w:val="TOC2"/>
             <w:rPr>
               <w:rFonts w:cstheme="minorBidi"/>
+              <w:kern w:val="2"/>
               <w:lang w:val="en-AU" w:eastAsia="en-AU"/>
+              <w14:ligatures w14:val="standardContextual"/>
             </w:rPr>
           </w:pPr>
-          <w:hyperlink w:anchor="_Toc148102757" w:history="1">
+          <w:hyperlink w:anchor="_Toc148106609" w:history="1">
             <w:r>
               <w:rPr>
                 <w:rStyle w:val="Hyperlink"/>
@@ -961,7 +874,9 @@
             <w:r>
               <w:rPr>
                 <w:rFonts w:cstheme="minorBidi"/>
+                <w:kern w:val="2"/>
                 <w:lang w:val="en-AU" w:eastAsia="en-AU"/>
+                <w14:ligatures w14:val="standardContextual"/>
               </w:rPr>
               <w:tab/>
             </w:r>
@@ -987,7 +902,7 @@
               <w:rPr>
                 <w:webHidden/>
               </w:rPr>
-              <w:instrText xml:space="preserve"> PAGEREF _Toc148102757 \h </w:instrText>
+              <w:instrText xml:space="preserve"> PAGEREF _Toc148106609 \h </w:instrText>
             </w:r>
             <w:r>
               <w:rPr>
@@ -1004,7 +919,7 @@
               <w:rPr>
                 <w:webHidden/>
               </w:rPr>
-              <w:t>5</w:t>
+              <w:t>4</w:t>
             </w:r>
             <w:r>
               <w:rPr>
@@ -1019,10 +934,12 @@
             <w:pStyle w:val="TOC2"/>
             <w:rPr>
               <w:rFonts w:cstheme="minorBidi"/>
+              <w:kern w:val="2"/>
               <w:lang w:val="en-AU" w:eastAsia="en-AU"/>
+              <w14:ligatures w14:val="standardContextual"/>
             </w:rPr>
           </w:pPr>
-          <w:hyperlink w:anchor="_Toc148102758" w:history="1">
+          <w:hyperlink w:anchor="_Toc148106610" w:history="1">
             <w:r>
               <w:rPr>
                 <w:rStyle w:val="Hyperlink"/>
@@ -1032,7 +949,9 @@
             <w:r>
               <w:rPr>
                 <w:rFonts w:cstheme="minorBidi"/>
+                <w:kern w:val="2"/>
                 <w:lang w:val="en-AU" w:eastAsia="en-AU"/>
+                <w14:ligatures w14:val="standardContextual"/>
               </w:rPr>
               <w:tab/>
             </w:r>
@@ -1058,7 +977,7 @@
               <w:rPr>
                 <w:webHidden/>
               </w:rPr>
-              <w:instrText xml:space="preserve"> PAGEREF _Toc148102758 \h </w:instrText>
+              <w:instrText xml:space="preserve"> PAGEREF _Toc148106610 \h </w:instrText>
             </w:r>
             <w:r>
               <w:rPr>
@@ -1075,7 +994,7 @@
               <w:rPr>
                 <w:webHidden/>
               </w:rPr>
-              <w:t>6</w:t>
+              <w:t>5</w:t>
             </w:r>
             <w:r>
               <w:rPr>
@@ -1090,10 +1009,12 @@
             <w:pStyle w:val="TOC2"/>
             <w:rPr>
               <w:rFonts w:cstheme="minorBidi"/>
+              <w:kern w:val="2"/>
               <w:lang w:val="en-AU" w:eastAsia="en-AU"/>
+              <w14:ligatures w14:val="standardContextual"/>
             </w:rPr>
           </w:pPr>
-          <w:hyperlink w:anchor="_Toc148102759" w:history="1">
+          <w:hyperlink w:anchor="_Toc148106611" w:history="1">
             <w:r>
               <w:rPr>
                 <w:rStyle w:val="Hyperlink"/>
@@ -1103,7 +1024,9 @@
             <w:r>
               <w:rPr>
                 <w:rFonts w:cstheme="minorBidi"/>
+                <w:kern w:val="2"/>
                 <w:lang w:val="en-AU" w:eastAsia="en-AU"/>
+                <w14:ligatures w14:val="standardContextual"/>
               </w:rPr>
               <w:tab/>
             </w:r>
@@ -1129,7 +1052,7 @@
               <w:rPr>
                 <w:webHidden/>
               </w:rPr>
-              <w:instrText xml:space="preserve"> PAGEREF _Toc148102759 \h </w:instrText>
+              <w:instrText xml:space="preserve"> PAGEREF _Toc148106611 \h </w:instrText>
             </w:r>
             <w:r>
               <w:rPr>
@@ -1146,7 +1069,7 @@
               <w:rPr>
                 <w:webHidden/>
               </w:rPr>
-              <w:t>7</w:t>
+              <w:t>6</w:t>
             </w:r>
             <w:r>
               <w:rPr>
@@ -1166,11 +1089,13 @@
             <w:rPr>
               <w:rFonts w:asciiTheme="minorHAnsi" w:eastAsiaTheme="minorEastAsia" w:hAnsiTheme="minorHAnsi"/>
               <w:noProof/>
+              <w:kern w:val="2"/>
               <w:sz w:val="22"/>
               <w:lang w:eastAsia="en-AU"/>
+              <w14:ligatures w14:val="standardContextual"/>
             </w:rPr>
           </w:pPr>
-          <w:hyperlink w:anchor="_Toc148102760" w:history="1">
+          <w:hyperlink w:anchor="_Toc148106612" w:history="1">
             <w:r>
               <w:rPr>
                 <w:rStyle w:val="Hyperlink"/>
@@ -1182,8 +1107,10 @@
               <w:rPr>
                 <w:rFonts w:asciiTheme="minorHAnsi" w:eastAsiaTheme="minorEastAsia" w:hAnsiTheme="minorHAnsi"/>
                 <w:noProof/>
+                <w:kern w:val="2"/>
                 <w:sz w:val="22"/>
                 <w:lang w:eastAsia="en-AU"/>
+                <w14:ligatures w14:val="standardContextual"/>
               </w:rPr>
               <w:tab/>
             </w:r>
@@ -1213,7 +1140,7 @@
                 <w:noProof/>
                 <w:webHidden/>
               </w:rPr>
-              <w:instrText xml:space="preserve"> PAGEREF _Toc148102760 \h </w:instrText>
+              <w:instrText xml:space="preserve"> PAGEREF _Toc148106612 \h </w:instrText>
             </w:r>
             <w:r>
               <w:rPr>
@@ -1233,7 +1160,7 @@
                 <w:noProof/>
                 <w:webHidden/>
               </w:rPr>
-              <w:t>8</w:t>
+              <w:t>7</w:t>
             </w:r>
             <w:r>
               <w:rPr>
@@ -1249,10 +1176,12 @@
             <w:pStyle w:val="TOC2"/>
             <w:rPr>
               <w:rFonts w:cstheme="minorBidi"/>
+              <w:kern w:val="2"/>
               <w:lang w:val="en-AU" w:eastAsia="en-AU"/>
+              <w14:ligatures w14:val="standardContextual"/>
             </w:rPr>
           </w:pPr>
-          <w:hyperlink w:anchor="_Toc148102761" w:history="1">
+          <w:hyperlink w:anchor="_Toc148106613" w:history="1">
             <w:r>
               <w:rPr>
                 <w:rStyle w:val="Hyperlink"/>
@@ -1262,7 +1191,9 @@
             <w:r>
               <w:rPr>
                 <w:rFonts w:cstheme="minorBidi"/>
+                <w:kern w:val="2"/>
                 <w:lang w:val="en-AU" w:eastAsia="en-AU"/>
+                <w14:ligatures w14:val="standardContextual"/>
               </w:rPr>
               <w:tab/>
             </w:r>
@@ -1288,7 +1219,7 @@
               <w:rPr>
                 <w:webHidden/>
               </w:rPr>
-              <w:instrText xml:space="preserve"> PAGEREF _Toc148102761 \h </w:instrText>
+              <w:instrText xml:space="preserve"> PAGEREF _Toc148106613 \h </w:instrText>
             </w:r>
             <w:r>
               <w:rPr>
@@ -1305,7 +1236,7 @@
               <w:rPr>
                 <w:webHidden/>
               </w:rPr>
-              <w:t>8</w:t>
+              <w:t>7</w:t>
             </w:r>
             <w:r>
               <w:rPr>
@@ -1325,11 +1256,13 @@
             <w:rPr>
               <w:rFonts w:asciiTheme="minorHAnsi" w:eastAsiaTheme="minorEastAsia" w:hAnsiTheme="minorHAnsi"/>
               <w:noProof/>
+              <w:kern w:val="2"/>
               <w:sz w:val="22"/>
               <w:lang w:eastAsia="en-AU"/>
+              <w14:ligatures w14:val="standardContextual"/>
             </w:rPr>
           </w:pPr>
-          <w:hyperlink w:anchor="_Toc148102762" w:history="1">
+          <w:hyperlink w:anchor="_Toc148106614" w:history="1">
             <w:r>
               <w:rPr>
                 <w:rStyle w:val="Hyperlink"/>
@@ -1341,8 +1274,10 @@
               <w:rPr>
                 <w:rFonts w:asciiTheme="minorHAnsi" w:eastAsiaTheme="minorEastAsia" w:hAnsiTheme="minorHAnsi"/>
                 <w:noProof/>
+                <w:kern w:val="2"/>
                 <w:sz w:val="22"/>
                 <w:lang w:eastAsia="en-AU"/>
+                <w14:ligatures w14:val="standardContextual"/>
               </w:rPr>
               <w:tab/>
             </w:r>
@@ -1372,7 +1307,7 @@
                 <w:noProof/>
                 <w:webHidden/>
               </w:rPr>
-              <w:instrText xml:space="preserve"> PAGEREF _Toc148102762 \h </w:instrText>
+              <w:instrText xml:space="preserve"> PAGEREF _Toc148106614 \h </w:instrText>
             </w:r>
             <w:r>
               <w:rPr>
@@ -1392,7 +1327,7 @@
                 <w:noProof/>
                 <w:webHidden/>
               </w:rPr>
-              <w:t>9</w:t>
+              <w:t>8</w:t>
             </w:r>
             <w:r>
               <w:rPr>
@@ -1408,10 +1343,12 @@
             <w:pStyle w:val="TOC2"/>
             <w:rPr>
               <w:rFonts w:cstheme="minorBidi"/>
+              <w:kern w:val="2"/>
               <w:lang w:val="en-AU" w:eastAsia="en-AU"/>
+              <w14:ligatures w14:val="standardContextual"/>
             </w:rPr>
           </w:pPr>
-          <w:hyperlink w:anchor="_Toc148102763" w:history="1">
+          <w:hyperlink w:anchor="_Toc148106615" w:history="1">
             <w:r>
               <w:rPr>
                 <w:rStyle w:val="Hyperlink"/>
@@ -1421,7 +1358,9 @@
             <w:r>
               <w:rPr>
                 <w:rFonts w:cstheme="minorBidi"/>
+                <w:kern w:val="2"/>
                 <w:lang w:val="en-AU" w:eastAsia="en-AU"/>
+                <w14:ligatures w14:val="standardContextual"/>
               </w:rPr>
               <w:tab/>
             </w:r>
@@ -1447,7 +1386,7 @@
               <w:rPr>
                 <w:webHidden/>
               </w:rPr>
-              <w:instrText xml:space="preserve"> PAGEREF _Toc148102763 \h </w:instrText>
+              <w:instrText xml:space="preserve"> PAGEREF _Toc148106615 \h </w:instrText>
             </w:r>
             <w:r>
               <w:rPr>
@@ -1464,7 +1403,7 @@
               <w:rPr>
                 <w:webHidden/>
               </w:rPr>
-              <w:t>9</w:t>
+              <w:t>8</w:t>
             </w:r>
             <w:r>
               <w:rPr>
@@ -1479,10 +1418,12 @@
             <w:pStyle w:val="TOC2"/>
             <w:rPr>
               <w:rFonts w:cstheme="minorBidi"/>
+              <w:kern w:val="2"/>
               <w:lang w:val="en-AU" w:eastAsia="en-AU"/>
+              <w14:ligatures w14:val="standardContextual"/>
             </w:rPr>
           </w:pPr>
-          <w:hyperlink w:anchor="_Toc148102764" w:history="1">
+          <w:hyperlink w:anchor="_Toc148106616" w:history="1">
             <w:r>
               <w:rPr>
                 <w:rStyle w:val="Hyperlink"/>
@@ -1492,7 +1433,9 @@
             <w:r>
               <w:rPr>
                 <w:rFonts w:cstheme="minorBidi"/>
+                <w:kern w:val="2"/>
                 <w:lang w:val="en-AU" w:eastAsia="en-AU"/>
+                <w14:ligatures w14:val="standardContextual"/>
               </w:rPr>
               <w:tab/>
             </w:r>
@@ -1518,7 +1461,7 @@
               <w:rPr>
                 <w:webHidden/>
               </w:rPr>
-              <w:instrText xml:space="preserve"> PAGEREF _Toc148102764 \h </w:instrText>
+              <w:instrText xml:space="preserve"> PAGEREF _Toc148106616 \h </w:instrText>
             </w:r>
             <w:r>
               <w:rPr>
@@ -1535,7 +1478,7 @@
               <w:rPr>
                 <w:webHidden/>
               </w:rPr>
-              <w:t>10</w:t>
+              <w:t>9</w:t>
             </w:r>
             <w:r>
               <w:rPr>
@@ -1550,10 +1493,12 @@
             <w:pStyle w:val="TOC2"/>
             <w:rPr>
               <w:rFonts w:cstheme="minorBidi"/>
+              <w:kern w:val="2"/>
               <w:lang w:val="en-AU" w:eastAsia="en-AU"/>
+              <w14:ligatures w14:val="standardContextual"/>
             </w:rPr>
           </w:pPr>
-          <w:hyperlink w:anchor="_Toc148102765" w:history="1">
+          <w:hyperlink w:anchor="_Toc148106617" w:history="1">
             <w:r>
               <w:rPr>
                 <w:rStyle w:val="Hyperlink"/>
@@ -1563,7 +1508,9 @@
             <w:r>
               <w:rPr>
                 <w:rFonts w:cstheme="minorBidi"/>
+                <w:kern w:val="2"/>
                 <w:lang w:val="en-AU" w:eastAsia="en-AU"/>
+                <w14:ligatures w14:val="standardContextual"/>
               </w:rPr>
               <w:tab/>
             </w:r>
@@ -1589,7 +1536,7 @@
               <w:rPr>
                 <w:webHidden/>
               </w:rPr>
-              <w:instrText xml:space="preserve"> PAGEREF _Toc148102765 \h </w:instrText>
+              <w:instrText xml:space="preserve"> PAGEREF _Toc148106617 \h </w:instrText>
             </w:r>
             <w:r>
               <w:rPr>
@@ -1606,7 +1553,7 @@
               <w:rPr>
                 <w:webHidden/>
               </w:rPr>
-              <w:t>11</w:t>
+              <w:t>10</w:t>
             </w:r>
             <w:r>
               <w:rPr>
@@ -1626,11 +1573,13 @@
             <w:rPr>
               <w:rFonts w:asciiTheme="minorHAnsi" w:eastAsiaTheme="minorEastAsia" w:hAnsiTheme="minorHAnsi"/>
               <w:noProof/>
+              <w:kern w:val="2"/>
               <w:sz w:val="22"/>
               <w:lang w:eastAsia="en-AU"/>
+              <w14:ligatures w14:val="standardContextual"/>
             </w:rPr>
           </w:pPr>
-          <w:hyperlink w:anchor="_Toc148102766" w:history="1">
+          <w:hyperlink w:anchor="_Toc148106618" w:history="1">
             <w:r>
               <w:rPr>
                 <w:rStyle w:val="Hyperlink"/>
@@ -1642,8 +1591,10 @@
               <w:rPr>
                 <w:rFonts w:asciiTheme="minorHAnsi" w:eastAsiaTheme="minorEastAsia" w:hAnsiTheme="minorHAnsi"/>
                 <w:noProof/>
+                <w:kern w:val="2"/>
                 <w:sz w:val="22"/>
                 <w:lang w:eastAsia="en-AU"/>
+                <w14:ligatures w14:val="standardContextual"/>
               </w:rPr>
               <w:tab/>
             </w:r>
@@ -1673,7 +1624,7 @@
                 <w:noProof/>
                 <w:webHidden/>
               </w:rPr>
-              <w:instrText xml:space="preserve"> PAGEREF _Toc148102766 \h </w:instrText>
+              <w:instrText xml:space="preserve"> PAGEREF _Toc148106618 \h </w:instrText>
             </w:r>
             <w:r>
               <w:rPr>
@@ -1693,295 +1644,11 @@
                 <w:noProof/>
                 <w:webHidden/>
               </w:rPr>
-              <w:t>12</w:t>
+              <w:t>11</w:t>
             </w:r>
             <w:r>
               <w:rPr>
                 <w:noProof/>
-                <w:webHidden/>
-              </w:rPr>
-              <w:fldChar w:fldCharType="end"/>
-            </w:r>
-          </w:hyperlink>
-        </w:p>
-        <w:p>
-          <w:pPr>
-            <w:pStyle w:val="TOC2"/>
-            <w:rPr>
-              <w:rFonts w:cstheme="minorBidi"/>
-              <w:lang w:val="en-AU" w:eastAsia="en-AU"/>
-            </w:rPr>
-          </w:pPr>
-          <w:hyperlink w:anchor="_Toc148102767" w:history="1">
-            <w:r>
-              <w:rPr>
-                <w:rStyle w:val="Hyperlink"/>
-              </w:rPr>
-              <w:t>6.1</w:t>
-            </w:r>
-            <w:r>
-              <w:rPr>
-                <w:rFonts w:cstheme="minorBidi"/>
-                <w:lang w:val="en-AU" w:eastAsia="en-AU"/>
-              </w:rPr>
-              <w:tab/>
-            </w:r>
-            <w:r>
-              <w:rPr>
-                <w:rStyle w:val="Hyperlink"/>
-              </w:rPr>
-              <w:t>Heading</w:t>
-            </w:r>
-            <w:r>
-              <w:rPr>
-                <w:webHidden/>
-              </w:rPr>
-              <w:tab/>
-            </w:r>
-            <w:r>
-              <w:rPr>
-                <w:webHidden/>
-              </w:rPr>
-              <w:fldChar w:fldCharType="begin"/>
-            </w:r>
-            <w:r>
-              <w:rPr>
-                <w:webHidden/>
-              </w:rPr>
-              <w:instrText xml:space="preserve"> PAGEREF _Toc148102767 \h </w:instrText>
-            </w:r>
-            <w:r>
-              <w:rPr>
-                <w:webHidden/>
-              </w:rPr>
-            </w:r>
-            <w:r>
-              <w:rPr>
-                <w:webHidden/>
-              </w:rPr>
-              <w:fldChar w:fldCharType="separate"/>
-            </w:r>
-            <w:r>
-              <w:rPr>
-                <w:webHidden/>
-              </w:rPr>
-              <w:t>12</w:t>
-            </w:r>
-            <w:r>
-              <w:rPr>
-                <w:webHidden/>
-              </w:rPr>
-              <w:fldChar w:fldCharType="end"/>
-            </w:r>
-          </w:hyperlink>
-        </w:p>
-        <w:p>
-          <w:pPr>
-            <w:pStyle w:val="TOC2"/>
-            <w:rPr>
-              <w:rFonts w:cstheme="minorBidi"/>
-              <w:lang w:val="en-AU" w:eastAsia="en-AU"/>
-            </w:rPr>
-          </w:pPr>
-          <w:hyperlink w:anchor="_Toc148102768" w:history="1">
-            <w:r>
-              <w:rPr>
-                <w:rStyle w:val="Hyperlink"/>
-              </w:rPr>
-              <w:t>6.2</w:t>
-            </w:r>
-            <w:r>
-              <w:rPr>
-                <w:rFonts w:cstheme="minorBidi"/>
-                <w:lang w:val="en-AU" w:eastAsia="en-AU"/>
-              </w:rPr>
-              <w:tab/>
-            </w:r>
-            <w:r>
-              <w:rPr>
-                <w:rStyle w:val="Hyperlink"/>
-              </w:rPr>
-              <w:t>Heading</w:t>
-            </w:r>
-            <w:r>
-              <w:rPr>
-                <w:webHidden/>
-              </w:rPr>
-              <w:tab/>
-            </w:r>
-            <w:r>
-              <w:rPr>
-                <w:webHidden/>
-              </w:rPr>
-              <w:fldChar w:fldCharType="begin"/>
-            </w:r>
-            <w:r>
-              <w:rPr>
-                <w:webHidden/>
-              </w:rPr>
-              <w:instrText xml:space="preserve"> PAGEREF _Toc148102768 \h </w:instrText>
-            </w:r>
-            <w:r>
-              <w:rPr>
-                <w:webHidden/>
-              </w:rPr>
-            </w:r>
-            <w:r>
-              <w:rPr>
-                <w:webHidden/>
-              </w:rPr>
-              <w:fldChar w:fldCharType="separate"/>
-            </w:r>
-            <w:r>
-              <w:rPr>
-                <w:webHidden/>
-              </w:rPr>
-              <w:t>12</w:t>
-            </w:r>
-            <w:r>
-              <w:rPr>
-                <w:webHidden/>
-              </w:rPr>
-              <w:fldChar w:fldCharType="end"/>
-            </w:r>
-          </w:hyperlink>
-        </w:p>
-        <w:p>
-          <w:pPr>
-            <w:pStyle w:val="TOC2"/>
-            <w:rPr>
-              <w:rFonts w:cstheme="minorBidi"/>
-              <w:lang w:val="en-AU" w:eastAsia="en-AU"/>
-            </w:rPr>
-          </w:pPr>
-          <w:hyperlink w:anchor="_Toc148102769" w:history="1">
-            <w:r>
-              <w:rPr>
-                <w:rStyle w:val="Hyperlink"/>
-              </w:rPr>
-              <w:t>6.3</w:t>
-            </w:r>
-            <w:r>
-              <w:rPr>
-                <w:rFonts w:cstheme="minorBidi"/>
-                <w:lang w:val="en-AU" w:eastAsia="en-AU"/>
-              </w:rPr>
-              <w:tab/>
-            </w:r>
-            <w:r>
-              <w:rPr>
-                <w:rStyle w:val="Hyperlink"/>
-              </w:rPr>
-              <w:t>Heading</w:t>
-            </w:r>
-            <w:r>
-              <w:rPr>
-                <w:webHidden/>
-              </w:rPr>
-              <w:tab/>
-            </w:r>
-            <w:r>
-              <w:rPr>
-                <w:webHidden/>
-              </w:rPr>
-              <w:fldChar w:fldCharType="begin"/>
-            </w:r>
-            <w:r>
-              <w:rPr>
-                <w:webHidden/>
-              </w:rPr>
-              <w:instrText xml:space="preserve"> PAGEREF _Toc148102769 \h </w:instrText>
-            </w:r>
-            <w:r>
-              <w:rPr>
-                <w:webHidden/>
-              </w:rPr>
-            </w:r>
-            <w:r>
-              <w:rPr>
-                <w:webHidden/>
-              </w:rPr>
-              <w:fldChar w:fldCharType="separate"/>
-            </w:r>
-            <w:r>
-              <w:rPr>
-                <w:webHidden/>
-              </w:rPr>
-              <w:t>12</w:t>
-            </w:r>
-            <w:r>
-              <w:rPr>
-                <w:webHidden/>
-              </w:rPr>
-              <w:fldChar w:fldCharType="end"/>
-            </w:r>
-          </w:hyperlink>
-        </w:p>
-        <w:p>
-          <w:pPr>
-            <w:pStyle w:val="TOC2"/>
-            <w:rPr>
-              <w:rFonts w:cstheme="minorBidi"/>
-              <w:lang w:val="en-AU" w:eastAsia="en-AU"/>
-            </w:rPr>
-          </w:pPr>
-          <w:hyperlink w:anchor="_Toc148102770" w:history="1">
-            <w:r>
-              <w:rPr>
-                <w:rStyle w:val="Hyperlink"/>
-              </w:rPr>
-              <w:t>6.4</w:t>
-            </w:r>
-            <w:r>
-              <w:rPr>
-                <w:rFonts w:cstheme="minorBidi"/>
-                <w:lang w:val="en-AU" w:eastAsia="en-AU"/>
-              </w:rPr>
-              <w:tab/>
-            </w:r>
-            <w:r>
-              <w:rPr>
-                <w:rStyle w:val="Hyperlink"/>
-              </w:rPr>
-              <w:t>heading</w:t>
-            </w:r>
-            <w:r>
-              <w:rPr>
-                <w:webHidden/>
-              </w:rPr>
-              <w:tab/>
-            </w:r>
-            <w:r>
-              <w:rPr>
-                <w:webHidden/>
-              </w:rPr>
-              <w:fldChar w:fldCharType="begin"/>
-            </w:r>
-            <w:r>
-              <w:rPr>
-                <w:webHidden/>
-              </w:rPr>
-              <w:instrText xml:space="preserve"> PAGEREF _Toc148102770 \h </w:instrText>
-            </w:r>
-            <w:r>
-              <w:rPr>
-                <w:webHidden/>
-              </w:rPr>
-            </w:r>
-            <w:r>
-              <w:rPr>
-                <w:webHidden/>
-              </w:rPr>
-              <w:fldChar w:fldCharType="separate"/>
-            </w:r>
-            <w:r>
-              <w:rPr>
-                <w:webHidden/>
-              </w:rPr>
-              <w:t>12</w:t>
-            </w:r>
-            <w:r>
-              <w:rPr>
                 <w:webHidden/>
               </w:rPr>
               <w:fldChar w:fldCharType="end"/>
@@ -1998,11 +1665,13 @@
             <w:rPr>
               <w:rFonts w:asciiTheme="minorHAnsi" w:eastAsiaTheme="minorEastAsia" w:hAnsiTheme="minorHAnsi"/>
               <w:noProof/>
+              <w:kern w:val="2"/>
               <w:sz w:val="22"/>
               <w:lang w:eastAsia="en-AU"/>
+              <w14:ligatures w14:val="standardContextual"/>
             </w:rPr>
           </w:pPr>
-          <w:hyperlink w:anchor="_Toc148102771" w:history="1">
+          <w:hyperlink w:anchor="_Toc148106619" w:history="1">
             <w:r>
               <w:rPr>
                 <w:rStyle w:val="Hyperlink"/>
@@ -2014,8 +1683,10 @@
               <w:rPr>
                 <w:rFonts w:asciiTheme="minorHAnsi" w:eastAsiaTheme="minorEastAsia" w:hAnsiTheme="minorHAnsi"/>
                 <w:noProof/>
+                <w:kern w:val="2"/>
                 <w:sz w:val="22"/>
                 <w:lang w:eastAsia="en-AU"/>
+                <w14:ligatures w14:val="standardContextual"/>
               </w:rPr>
               <w:tab/>
             </w:r>
@@ -2045,7 +1716,7 @@
                 <w:noProof/>
                 <w:webHidden/>
               </w:rPr>
-              <w:instrText xml:space="preserve"> PAGEREF _Toc148102771 \h </w:instrText>
+              <w:instrText xml:space="preserve"> PAGEREF _Toc148106619 \h </w:instrText>
             </w:r>
             <w:r>
               <w:rPr>
@@ -2081,10 +1752,12 @@
             <w:pStyle w:val="TOC2"/>
             <w:rPr>
               <w:rFonts w:cstheme="minorBidi"/>
+              <w:kern w:val="2"/>
               <w:lang w:val="en-AU" w:eastAsia="en-AU"/>
+              <w14:ligatures w14:val="standardContextual"/>
             </w:rPr>
           </w:pPr>
-          <w:hyperlink w:anchor="_Toc148102772" w:history="1">
+          <w:hyperlink w:anchor="_Toc148106620" w:history="1">
             <w:r>
               <w:rPr>
                 <w:rStyle w:val="Hyperlink"/>
@@ -2094,7 +1767,9 @@
             <w:r>
               <w:rPr>
                 <w:rFonts w:cstheme="minorBidi"/>
+                <w:kern w:val="2"/>
                 <w:lang w:val="en-AU" w:eastAsia="en-AU"/>
+                <w14:ligatures w14:val="standardContextual"/>
               </w:rPr>
               <w:tab/>
             </w:r>
@@ -2120,7 +1795,7 @@
               <w:rPr>
                 <w:webHidden/>
               </w:rPr>
-              <w:instrText xml:space="preserve"> PAGEREF _Toc148102772 \h </w:instrText>
+              <w:instrText xml:space="preserve"> PAGEREF _Toc148106620 \h </w:instrText>
             </w:r>
             <w:r>
               <w:rPr>
@@ -2152,10 +1827,12 @@
             <w:pStyle w:val="TOC2"/>
             <w:rPr>
               <w:rFonts w:cstheme="minorBidi"/>
+              <w:kern w:val="2"/>
               <w:lang w:val="en-AU" w:eastAsia="en-AU"/>
+              <w14:ligatures w14:val="standardContextual"/>
             </w:rPr>
           </w:pPr>
-          <w:hyperlink w:anchor="_Toc148102773" w:history="1">
+          <w:hyperlink w:anchor="_Toc148106621" w:history="1">
             <w:r>
               <w:rPr>
                 <w:rStyle w:val="Hyperlink"/>
@@ -2165,7 +1842,9 @@
             <w:r>
               <w:rPr>
                 <w:rFonts w:cstheme="minorBidi"/>
+                <w:kern w:val="2"/>
                 <w:lang w:val="en-AU" w:eastAsia="en-AU"/>
+                <w14:ligatures w14:val="standardContextual"/>
               </w:rPr>
               <w:tab/>
             </w:r>
@@ -2191,7 +1870,7 @@
               <w:rPr>
                 <w:webHidden/>
               </w:rPr>
-              <w:instrText xml:space="preserve"> PAGEREF _Toc148102773 \h </w:instrText>
+              <w:instrText xml:space="preserve"> PAGEREF _Toc148106621 \h </w:instrText>
             </w:r>
             <w:r>
               <w:rPr>
@@ -2223,10 +1902,12 @@
             <w:pStyle w:val="TOC2"/>
             <w:rPr>
               <w:rFonts w:cstheme="minorBidi"/>
+              <w:kern w:val="2"/>
               <w:lang w:val="en-AU" w:eastAsia="en-AU"/>
+              <w14:ligatures w14:val="standardContextual"/>
             </w:rPr>
           </w:pPr>
-          <w:hyperlink w:anchor="_Toc148102774" w:history="1">
+          <w:hyperlink w:anchor="_Toc148106622" w:history="1">
             <w:r>
               <w:rPr>
                 <w:rStyle w:val="Hyperlink"/>
@@ -2236,7 +1917,9 @@
             <w:r>
               <w:rPr>
                 <w:rFonts w:cstheme="minorBidi"/>
+                <w:kern w:val="2"/>
                 <w:lang w:val="en-AU" w:eastAsia="en-AU"/>
+                <w14:ligatures w14:val="standardContextual"/>
               </w:rPr>
               <w:tab/>
             </w:r>
@@ -2262,7 +1945,7 @@
               <w:rPr>
                 <w:webHidden/>
               </w:rPr>
-              <w:instrText xml:space="preserve"> PAGEREF _Toc148102774 \h </w:instrText>
+              <w:instrText xml:space="preserve"> PAGEREF _Toc148106622 \h </w:instrText>
             </w:r>
             <w:r>
               <w:rPr>
@@ -2279,7 +1962,7 @@
               <w:rPr>
                 <w:webHidden/>
               </w:rPr>
-              <w:t>14</w:t>
+              <w:t>13</w:t>
             </w:r>
             <w:r>
               <w:rPr>
@@ -2299,11 +1982,13 @@
             <w:rPr>
               <w:rFonts w:asciiTheme="minorHAnsi" w:eastAsiaTheme="minorEastAsia" w:hAnsiTheme="minorHAnsi"/>
               <w:noProof/>
+              <w:kern w:val="2"/>
               <w:sz w:val="22"/>
               <w:lang w:eastAsia="en-AU"/>
+              <w14:ligatures w14:val="standardContextual"/>
             </w:rPr>
           </w:pPr>
-          <w:hyperlink w:anchor="_Toc148102775" w:history="1">
+          <w:hyperlink w:anchor="_Toc148106623" w:history="1">
             <w:r>
               <w:rPr>
                 <w:rStyle w:val="Hyperlink"/>
@@ -2315,8 +2000,10 @@
               <w:rPr>
                 <w:rFonts w:asciiTheme="minorHAnsi" w:eastAsiaTheme="minorEastAsia" w:hAnsiTheme="minorHAnsi"/>
                 <w:noProof/>
+                <w:kern w:val="2"/>
                 <w:sz w:val="22"/>
                 <w:lang w:eastAsia="en-AU"/>
+                <w14:ligatures w14:val="standardContextual"/>
               </w:rPr>
               <w:tab/>
             </w:r>
@@ -2346,7 +2033,7 @@
                 <w:noProof/>
                 <w:webHidden/>
               </w:rPr>
-              <w:instrText xml:space="preserve"> PAGEREF _Toc148102775 \h </w:instrText>
+              <w:instrText xml:space="preserve"> PAGEREF _Toc148106623 \h </w:instrText>
             </w:r>
             <w:r>
               <w:rPr>
@@ -2366,7 +2053,7 @@
                 <w:noProof/>
                 <w:webHidden/>
               </w:rPr>
-              <w:t>14</w:t>
+              <w:t>13</w:t>
             </w:r>
             <w:r>
               <w:rPr>
@@ -2382,10 +2069,12 @@
             <w:pStyle w:val="TOC2"/>
             <w:rPr>
               <w:rFonts w:cstheme="minorBidi"/>
+              <w:kern w:val="2"/>
               <w:lang w:val="en-AU" w:eastAsia="en-AU"/>
+              <w14:ligatures w14:val="standardContextual"/>
             </w:rPr>
           </w:pPr>
-          <w:hyperlink w:anchor="_Toc148102776" w:history="1">
+          <w:hyperlink w:anchor="_Toc148106624" w:history="1">
             <w:r>
               <w:rPr>
                 <w:rStyle w:val="Hyperlink"/>
@@ -2395,7 +2084,9 @@
             <w:r>
               <w:rPr>
                 <w:rFonts w:cstheme="minorBidi"/>
+                <w:kern w:val="2"/>
                 <w:lang w:val="en-AU" w:eastAsia="en-AU"/>
+                <w14:ligatures w14:val="standardContextual"/>
               </w:rPr>
               <w:tab/>
             </w:r>
@@ -2403,7 +2094,7 @@
               <w:rPr>
                 <w:rStyle w:val="Hyperlink"/>
               </w:rPr>
-              <w:t>Heading</w:t>
+              <w:t>Document version control</w:t>
             </w:r>
             <w:r>
               <w:rPr>
@@ -2421,7 +2112,7 @@
               <w:rPr>
                 <w:webHidden/>
               </w:rPr>
-              <w:instrText xml:space="preserve"> PAGEREF _Toc148102776 \h </w:instrText>
+              <w:instrText xml:space="preserve"> PAGEREF _Toc148106624 \h </w:instrText>
             </w:r>
             <w:r>
               <w:rPr>
@@ -2438,7 +2129,7 @@
               <w:rPr>
                 <w:webHidden/>
               </w:rPr>
-              <w:t>14</w:t>
+              <w:t>13</w:t>
             </w:r>
             <w:r>
               <w:rPr>
@@ -2453,10 +2144,12 @@
             <w:pStyle w:val="TOC2"/>
             <w:rPr>
               <w:rFonts w:cstheme="minorBidi"/>
+              <w:kern w:val="2"/>
               <w:lang w:val="en-AU" w:eastAsia="en-AU"/>
+              <w14:ligatures w14:val="standardContextual"/>
             </w:rPr>
           </w:pPr>
-          <w:hyperlink w:anchor="_Toc148102777" w:history="1">
+          <w:hyperlink w:anchor="_Toc148106625" w:history="1">
             <w:r>
               <w:rPr>
                 <w:rStyle w:val="Hyperlink"/>
@@ -2466,7 +2159,9 @@
             <w:r>
               <w:rPr>
                 <w:rFonts w:cstheme="minorBidi"/>
+                <w:kern w:val="2"/>
                 <w:lang w:val="en-AU" w:eastAsia="en-AU"/>
+                <w14:ligatures w14:val="standardContextual"/>
               </w:rPr>
               <w:tab/>
             </w:r>
@@ -2474,7 +2169,7 @@
               <w:rPr>
                 <w:rStyle w:val="Hyperlink"/>
               </w:rPr>
-              <w:t>Heading</w:t>
+              <w:t>Approval information</w:t>
             </w:r>
             <w:r>
               <w:rPr>
@@ -2492,7 +2187,7 @@
               <w:rPr>
                 <w:webHidden/>
               </w:rPr>
-              <w:instrText xml:space="preserve"> PAGEREF _Toc148102777 \h </w:instrText>
+              <w:instrText xml:space="preserve"> PAGEREF _Toc148106625 \h </w:instrText>
             </w:r>
             <w:r>
               <w:rPr>
@@ -2509,149 +2204,7 @@
               <w:rPr>
                 <w:webHidden/>
               </w:rPr>
-              <w:t>14</w:t>
-            </w:r>
-            <w:r>
-              <w:rPr>
-                <w:webHidden/>
-              </w:rPr>
-              <w:fldChar w:fldCharType="end"/>
-            </w:r>
-          </w:hyperlink>
-        </w:p>
-        <w:p>
-          <w:pPr>
-            <w:pStyle w:val="TOC2"/>
-            <w:rPr>
-              <w:rFonts w:cstheme="minorBidi"/>
-              <w:lang w:val="en-AU" w:eastAsia="en-AU"/>
-            </w:rPr>
-          </w:pPr>
-          <w:hyperlink w:anchor="_Toc148102778" w:history="1">
-            <w:r>
-              <w:rPr>
-                <w:rStyle w:val="Hyperlink"/>
-              </w:rPr>
-              <w:t>8.3</w:t>
-            </w:r>
-            <w:r>
-              <w:rPr>
-                <w:rFonts w:cstheme="minorBidi"/>
-                <w:lang w:val="en-AU" w:eastAsia="en-AU"/>
-              </w:rPr>
-              <w:tab/>
-            </w:r>
-            <w:r>
-              <w:rPr>
-                <w:rStyle w:val="Hyperlink"/>
-              </w:rPr>
-              <w:t>Heading</w:t>
-            </w:r>
-            <w:r>
-              <w:rPr>
-                <w:webHidden/>
-              </w:rPr>
-              <w:tab/>
-            </w:r>
-            <w:r>
-              <w:rPr>
-                <w:webHidden/>
-              </w:rPr>
-              <w:fldChar w:fldCharType="begin"/>
-            </w:r>
-            <w:r>
-              <w:rPr>
-                <w:webHidden/>
-              </w:rPr>
-              <w:instrText xml:space="preserve"> PAGEREF _Toc148102778 \h </w:instrText>
-            </w:r>
-            <w:r>
-              <w:rPr>
-                <w:webHidden/>
-              </w:rPr>
-            </w:r>
-            <w:r>
-              <w:rPr>
-                <w:webHidden/>
-              </w:rPr>
-              <w:fldChar w:fldCharType="separate"/>
-            </w:r>
-            <w:r>
-              <w:rPr>
-                <w:webHidden/>
-              </w:rPr>
-              <w:t>14</w:t>
-            </w:r>
-            <w:r>
-              <w:rPr>
-                <w:webHidden/>
-              </w:rPr>
-              <w:fldChar w:fldCharType="end"/>
-            </w:r>
-          </w:hyperlink>
-        </w:p>
-        <w:p>
-          <w:pPr>
-            <w:pStyle w:val="TOC2"/>
-            <w:rPr>
-              <w:rFonts w:cstheme="minorBidi"/>
-              <w:lang w:val="en-AU" w:eastAsia="en-AU"/>
-            </w:rPr>
-          </w:pPr>
-          <w:hyperlink w:anchor="_Toc148102779" w:history="1">
-            <w:r>
-              <w:rPr>
-                <w:rStyle w:val="Hyperlink"/>
-              </w:rPr>
-              <w:t>8.4</w:t>
-            </w:r>
-            <w:r>
-              <w:rPr>
-                <w:rFonts w:cstheme="minorBidi"/>
-                <w:lang w:val="en-AU" w:eastAsia="en-AU"/>
-              </w:rPr>
-              <w:tab/>
-            </w:r>
-            <w:r>
-              <w:rPr>
-                <w:rStyle w:val="Hyperlink"/>
-              </w:rPr>
-              <w:t>heading</w:t>
-            </w:r>
-            <w:r>
-              <w:rPr>
-                <w:webHidden/>
-              </w:rPr>
-              <w:tab/>
-            </w:r>
-            <w:r>
-              <w:rPr>
-                <w:webHidden/>
-              </w:rPr>
-              <w:fldChar w:fldCharType="begin"/>
-            </w:r>
-            <w:r>
-              <w:rPr>
-                <w:webHidden/>
-              </w:rPr>
-              <w:instrText xml:space="preserve"> PAGEREF _Toc148102779 \h </w:instrText>
-            </w:r>
-            <w:r>
-              <w:rPr>
-                <w:webHidden/>
-              </w:rPr>
-            </w:r>
-            <w:r>
-              <w:rPr>
-                <w:webHidden/>
-              </w:rPr>
-              <w:fldChar w:fldCharType="separate"/>
-            </w:r>
-            <w:r>
-              <w:rPr>
-                <w:webHidden/>
-              </w:rPr>
-              <w:t>14</w:t>
+              <w:t>13</w:t>
             </w:r>
             <w:r>
               <w:rPr>
@@ -2697,16 +2250,13 @@
       <w:pPr>
         <w:pStyle w:val="Heading1"/>
       </w:pPr>
-      <w:bookmarkStart w:id="0" w:name="_Toc148102754"/>
+      <w:bookmarkStart w:id="0" w:name="_Toc148106604"/>
       <w:r>
         <w:lastRenderedPageBreak/>
         <w:t>Product overview</w:t>
       </w:r>
-      <w:bookmarkStart w:id="1" w:name="_Toc148102755"/>
       <w:bookmarkEnd w:id="0"/>
     </w:p>
-    <w:p/>
-    <w:p/>
     <w:p>
       <w:pPr>
         <w:rPr>
@@ -2714,21 +2264,21 @@
           <w:szCs w:val="24"/>
         </w:rPr>
       </w:pPr>
-      <w:r>
+    </w:p>
+    <w:p>
+      <w:pPr>
         <w:rPr>
           <w:sz w:val="28"/>
           <w:szCs w:val="24"/>
         </w:rPr>
-        <w:t>About Zoom</w:t>
-      </w:r>
-    </w:p>
-    <w:p>
-      <w:pPr>
+      </w:pPr>
+      <w:r>
         <w:rPr>
           <w:sz w:val="28"/>
           <w:szCs w:val="24"/>
         </w:rPr>
-      </w:pPr>
+        <w:t xml:space="preserve">Zoom is an all-in-one intelligent collaboration platform that makes connecting easier, more immersive, and more dynamic for businesses and individuals. </w:t>
+      </w:r>
     </w:p>
     <w:p>
       <w:pPr>
@@ -2745,90 +2295,88 @@
           <w:szCs w:val="24"/>
         </w:rPr>
       </w:pPr>
-      <w:r>
+    </w:p>
+    <w:p>
+      <w:pPr>
         <w:rPr>
           <w:sz w:val="28"/>
           <w:szCs w:val="24"/>
         </w:rPr>
-        <w:t xml:space="preserve">Zoom is an all-in-one intelligent collaboration platform that makes connecting easier, more immersive, and more dynamic for businesses and individuals. </w:t>
-      </w:r>
-    </w:p>
-    <w:p>
-      <w:pPr>
+      </w:pPr>
+      <w:r>
         <w:rPr>
           <w:sz w:val="28"/>
           <w:szCs w:val="24"/>
         </w:rPr>
-      </w:pPr>
-    </w:p>
-    <w:p>
-      <w:pPr>
+        <w:t xml:space="preserve">Zoom technology puts people at the </w:t>
+      </w:r>
+      <w:r>
         <w:rPr>
           <w:sz w:val="28"/>
           <w:szCs w:val="24"/>
         </w:rPr>
-      </w:pPr>
-    </w:p>
-    <w:p>
-      <w:pPr>
+        <w:t>centre</w:t>
+      </w:r>
+      <w:r>
         <w:rPr>
           <w:sz w:val="28"/>
           <w:szCs w:val="24"/>
         </w:rPr>
-      </w:pPr>
+        <w:t xml:space="preserve">, enabling meaningful connections, facilitating modern collaboration, and driving human innovation through solutions like team chat, phone, meetings, omnichannel cloud contact </w:t>
+      </w:r>
       <w:r>
         <w:rPr>
           <w:sz w:val="28"/>
           <w:szCs w:val="24"/>
         </w:rPr>
-        <w:t xml:space="preserve">Zoom technology puts people at the </w:t>
-      </w:r>
-      <w:proofErr w:type="spellStart"/>
+        <w:t>centre</w:t>
+      </w:r>
       <w:r>
         <w:rPr>
           <w:sz w:val="28"/>
           <w:szCs w:val="24"/>
         </w:rPr>
-        <w:t>center</w:t>
-      </w:r>
-      <w:proofErr w:type="spellEnd"/>
-      <w:r>
+        <w:t xml:space="preserve">, smart recordings, whiteboard, and more, in one offering. </w:t>
+      </w:r>
+    </w:p>
+    <w:p>
+      <w:pPr>
         <w:rPr>
           <w:sz w:val="28"/>
           <w:szCs w:val="24"/>
         </w:rPr>
-        <w:t xml:space="preserve">, enabling meaningful connections, facilitating modern collaboration, and driving human innovation through solutions like team chat, phone, meetings, omnichannel cloud contact </w:t>
-      </w:r>
-      <w:proofErr w:type="spellStart"/>
-      <w:r>
+      </w:pPr>
+    </w:p>
+    <w:p>
+      <w:pPr>
         <w:rPr>
           <w:sz w:val="28"/>
           <w:szCs w:val="24"/>
         </w:rPr>
-        <w:t>center</w:t>
-      </w:r>
-      <w:proofErr w:type="spellEnd"/>
-      <w:r>
+      </w:pPr>
+    </w:p>
+    <w:p>
+      <w:pPr>
         <w:rPr>
           <w:sz w:val="28"/>
           <w:szCs w:val="24"/>
         </w:rPr>
-        <w:t>, smart recordings, whiteboard,</w:t>
-      </w:r>
+      </w:pPr>
       <w:r>
         <w:rPr>
           <w:sz w:val="28"/>
           <w:szCs w:val="24"/>
         </w:rPr>
-        <w:t xml:space="preserve"> </w:t>
-      </w:r>
-      <w:r>
+        <w:t xml:space="preserve">Founded in 2011, </w:t>
+      </w:r>
+    </w:p>
+    <w:p>
+      <w:pPr>
         <w:rPr>
           <w:sz w:val="28"/>
           <w:szCs w:val="24"/>
         </w:rPr>
-        <w:t xml:space="preserve">and more, in one offering. </w:t>
-      </w:r>
+      </w:pPr>
     </w:p>
     <w:p>
       <w:pPr>
@@ -2837,65 +2385,26 @@
           <w:szCs w:val="24"/>
         </w:rPr>
       </w:pPr>
-    </w:p>
-    <w:p>
-      <w:pPr>
+      <w:r>
         <w:rPr>
           <w:sz w:val="28"/>
           <w:szCs w:val="24"/>
         </w:rPr>
-      </w:pPr>
-      <w:r>
+        <w:t xml:space="preserve">Zoom is publicly traded (NASDAQ:ZM) </w:t>
+      </w:r>
+    </w:p>
+    <w:p>
+      <w:pPr>
         <w:rPr>
           <w:sz w:val="28"/>
           <w:szCs w:val="24"/>
         </w:rPr>
-        <w:t xml:space="preserve">Founded in 2011, </w:t>
-      </w:r>
-    </w:p>
-    <w:p>
-      <w:pPr>
+      </w:pPr>
+      <w:r>
         <w:rPr>
           <w:sz w:val="28"/>
           <w:szCs w:val="24"/>
         </w:rPr>
-      </w:pPr>
-    </w:p>
-    <w:p>
-      <w:pPr>
-        <w:rPr>
-          <w:sz w:val="28"/>
-          <w:szCs w:val="24"/>
-        </w:rPr>
-      </w:pPr>
-    </w:p>
-    <w:p>
-      <w:pPr>
-        <w:rPr>
-          <w:sz w:val="28"/>
-          <w:szCs w:val="24"/>
-        </w:rPr>
-      </w:pPr>
-      <w:r>
-        <w:rPr>
-          <w:sz w:val="28"/>
-          <w:szCs w:val="24"/>
-        </w:rPr>
-        <w:t xml:space="preserve">Zoom is publicly traded (NASDAQ:ZM) </w:t>
-      </w:r>
-    </w:p>
-    <w:p>
-      <w:pPr>
-        <w:rPr>
-          <w:sz w:val="28"/>
-          <w:szCs w:val="24"/>
-        </w:rPr>
-      </w:pPr>
-      <w:r>
-        <w:rPr>
-          <w:sz w:val="28"/>
-          <w:szCs w:val="24"/>
-        </w:rPr>
         <w:t>and headquartered in San Jose, California.</w:t>
       </w:r>
     </w:p>
@@ -2904,7 +2413,8 @@
     <w:p/>
     <w:p/>
     <w:p/>
-    <w:bookmarkEnd w:id="1"/>
+    <w:p/>
+    <w:p/>
     <w:p/>
     <w:p/>
     <w:p/>
@@ -2935,27 +2445,30 @@
       <w:r>
         <w:fldChar w:fldCharType="separate"/>
       </w:r>
-      <w:bookmarkStart w:id="2" w:name="_Toc148102751"/>
+      <w:bookmarkStart w:id="1" w:name="_Toc148106605"/>
       <w:r>
         <w:t>Getting started guide</w:t>
       </w:r>
+      <w:bookmarkEnd w:id="1"/>
+    </w:p>
+    <w:p/>
+    <w:p>
+      <w:pPr>
+        <w:pStyle w:val="Heading2"/>
+      </w:pPr>
+      <w:bookmarkStart w:id="2" w:name="_Toc148106606"/>
+      <w:r>
+        <w:t>Account</w:t>
+      </w:r>
       <w:bookmarkEnd w:id="2"/>
     </w:p>
     <w:p/>
     <w:p>
-      <w:pPr>
-        <w:pStyle w:val="Heading2"/>
-      </w:pPr>
-      <w:bookmarkStart w:id="3" w:name="_Toc148102752"/>
-      <w:r>
-        <w:t>Account</w:t>
-      </w:r>
-      <w:bookmarkEnd w:id="3"/>
-    </w:p>
-    <w:p/>
-    <w:p>
-      <w:r>
-        <w:t>Create your own account</w:t>
+      <w:r>
+        <w:t xml:space="preserve">Create your own </w:t>
+      </w:r>
+      <w:r>
+        <w:t>account.</w:t>
       </w:r>
     </w:p>
     <w:p>
@@ -3018,6 +2531,13 @@
     <w:p>
       <w:pPr>
         <w:rPr>
+          <w:color w:val="414155"/>
+        </w:rPr>
+      </w:pPr>
+    </w:p>
+    <w:p>
+      <w:pPr>
+        <w:rPr>
           <w:rFonts w:cs="Arial"/>
           <w:sz w:val="27"/>
         </w:rPr>
@@ -3026,7 +2546,13 @@
         <w:rPr>
           <w:rFonts w:cs="Arial"/>
         </w:rPr>
-        <w:t>Join an existing account</w:t>
+        <w:t xml:space="preserve">Join an existing </w:t>
+      </w:r>
+      <w:r>
+        <w:rPr>
+          <w:rFonts w:cs="Arial"/>
+        </w:rPr>
+        <w:t>account.</w:t>
       </w:r>
     </w:p>
     <w:p>
@@ -3082,15 +2608,15 @@
       <w:pPr>
         <w:pStyle w:val="Heading2"/>
       </w:pPr>
-      <w:bookmarkStart w:id="4" w:name="_Toc148102753"/>
+      <w:bookmarkStart w:id="3" w:name="_Toc148106607"/>
       <w:r>
         <w:t>Minimum hardware and software requirements</w:t>
       </w:r>
-      <w:bookmarkEnd w:id="4"/>
-    </w:p>
-    <w:p>
-      <w:pPr>
-        <w:ind w:left="432"/>
+      <w:bookmarkEnd w:id="3"/>
+    </w:p>
+    <w:p/>
+    <w:p>
+      <w:pPr>
         <w:rPr>
           <w:rFonts w:cs="Arial"/>
         </w:rPr>
@@ -3298,7 +2824,13 @@
         <w:rPr>
           <w:rFonts w:cs="Arial"/>
         </w:rPr>
-        <w:t>Supported operating systems</w:t>
+        <w:t xml:space="preserve">Supported operating </w:t>
+      </w:r>
+      <w:r>
+        <w:rPr>
+          <w:rFonts w:cs="Arial"/>
+        </w:rPr>
+        <w:t>systems.</w:t>
       </w:r>
     </w:p>
     <w:p>
@@ -3567,29 +3099,28 @@
       <w:pPr>
         <w:pStyle w:val="Heading1"/>
       </w:pPr>
-      <w:bookmarkStart w:id="5" w:name="_Toc148102756"/>
-      <w:r>
-        <w:lastRenderedPageBreak/>
+      <w:bookmarkStart w:id="4" w:name="_Toc148106608"/>
+      <w:r>
         <w:t>Installation guide</w:t>
       </w:r>
+      <w:bookmarkEnd w:id="4"/>
+    </w:p>
+    <w:p/>
+    <w:p>
+      <w:pPr>
+        <w:pStyle w:val="Heading2"/>
+      </w:pPr>
+      <w:bookmarkStart w:id="5" w:name="_Toc148106609"/>
+      <w:r>
+        <w:t xml:space="preserve">How to download the Zoom desktop </w:t>
+      </w:r>
+      <w:r>
+        <w:t>C</w:t>
+      </w:r>
+      <w:r>
+        <w:t>lient</w:t>
+      </w:r>
       <w:bookmarkEnd w:id="5"/>
-    </w:p>
-    <w:p/>
-    <w:p>
-      <w:pPr>
-        <w:pStyle w:val="Heading2"/>
-      </w:pPr>
-      <w:bookmarkStart w:id="6" w:name="_Toc148102757"/>
-      <w:r>
-        <w:t xml:space="preserve">How to download the Zoom desktop </w:t>
-      </w:r>
-      <w:r>
-        <w:t>C</w:t>
-      </w:r>
-      <w:r>
-        <w:t>lient</w:t>
-      </w:r>
-      <w:bookmarkEnd w:id="6"/>
     </w:p>
     <w:p/>
     <w:p>
@@ -3641,15 +3172,7 @@
         <w:t xml:space="preserve">Note: </w:t>
       </w:r>
       <w:r>
-        <w:t xml:space="preserve">You can also directly access the Download </w:t>
-      </w:r>
-      <w:proofErr w:type="spellStart"/>
-      <w:r>
-        <w:t>Center</w:t>
-      </w:r>
-      <w:proofErr w:type="spellEnd"/>
-      <w:r>
-        <w:t>.</w:t>
+        <w:t>You can also directly access the Download Center.</w:t>
       </w:r>
     </w:p>
     <w:p>
@@ -3775,10 +3298,12 @@
     <w:p>
       <w:pPr>
         <w:pStyle w:val="Heading2"/>
-      </w:pPr>
-      <w:bookmarkStart w:id="7" w:name="_Toc148102758"/>
-      <w:r>
-        <w:lastRenderedPageBreak/>
+        <w:rPr>
+          <w:rStyle w:val="Hyperlink"/>
+        </w:rPr>
+      </w:pPr>
+      <w:bookmarkStart w:id="6" w:name="_Toc148106610"/>
+      <w:r>
         <w:t xml:space="preserve">How to download the Zoom </w:t>
       </w:r>
       <w:hyperlink r:id="rId14" w:anchor="collapseiOS" w:history="1">
@@ -3788,9 +3313,10 @@
           </w:rPr>
           <w:t>iOS</w:t>
         </w:r>
-        <w:bookmarkEnd w:id="7"/>
+        <w:bookmarkEnd w:id="6"/>
       </w:hyperlink>
     </w:p>
+    <w:p/>
     <w:p>
       <w:r>
         <w:t>To download the Zoom mobile app for iOS:</w:t>
@@ -3930,11 +3456,9 @@
       <w:r>
         <w:t xml:space="preserve">: When the Zoom mobile app finishes the installation, the Zoom app icon will appear on your </w:t>
       </w:r>
-      <w:proofErr w:type="gramStart"/>
-      <w:r>
-        <w:t>Home</w:t>
-      </w:r>
-      <w:proofErr w:type="gramEnd"/>
+      <w:r>
+        <w:t>home</w:t>
+      </w:r>
       <w:r>
         <w:t xml:space="preserve"> screen.</w:t>
       </w:r>
@@ -3981,7 +3505,13 @@
         </w:numPr>
       </w:pPr>
       <w:r>
-        <w:t>If you exited the App Store, tap the Zoom mobile app icon on your Home screen.</w:t>
+        <w:t xml:space="preserve">If you exited the App Store, tap the Zoom mobile app icon on your </w:t>
+      </w:r>
+      <w:r>
+        <w:t>home</w:t>
+      </w:r>
+      <w:r>
+        <w:t xml:space="preserve"> screen.</w:t>
       </w:r>
     </w:p>
     <w:p>
@@ -4023,10 +3553,12 @@
     <w:p>
       <w:pPr>
         <w:pStyle w:val="Heading2"/>
-      </w:pPr>
-      <w:bookmarkStart w:id="8" w:name="_Toc148102759"/>
-      <w:r>
-        <w:lastRenderedPageBreak/>
+        <w:rPr>
+          <w:rStyle w:val="Hyperlink"/>
+        </w:rPr>
+      </w:pPr>
+      <w:bookmarkStart w:id="7" w:name="_Toc148106611"/>
+      <w:r>
         <w:t xml:space="preserve">How to download the Zoom </w:t>
       </w:r>
       <w:hyperlink r:id="rId17" w:anchor="collapseAndroid" w:history="1">
@@ -4036,9 +3568,10 @@
           </w:rPr>
           <w:t>Android</w:t>
         </w:r>
-        <w:bookmarkEnd w:id="8"/>
+        <w:bookmarkEnd w:id="7"/>
       </w:hyperlink>
     </w:p>
+    <w:p/>
     <w:p>
       <w:r>
         <w:t>To download the Zoom mobile app for Android:</w:t>
@@ -4203,11 +3736,6 @@
         <w:br/>
         <w:t>Zoom will start to download on your Android device.</w:t>
       </w:r>
-    </w:p>
-    <w:p>
-      <w:pPr>
-        <w:ind w:left="720"/>
-      </w:pPr>
       <w:r>
         <w:br/>
       </w:r>
@@ -4221,11 +3749,9 @@
       <w:r>
         <w:t xml:space="preserve">: When the Zoom mobile app finishes the installation, the Zoom app icon will appear on your </w:t>
       </w:r>
-      <w:proofErr w:type="gramStart"/>
-      <w:r>
-        <w:t>Home</w:t>
-      </w:r>
-      <w:proofErr w:type="gramEnd"/>
+      <w:r>
+        <w:t>home</w:t>
+      </w:r>
       <w:r>
         <w:t xml:space="preserve"> screen.</w:t>
       </w:r>
@@ -4272,7 +3798,13 @@
         </w:numPr>
       </w:pPr>
       <w:r>
-        <w:t>If you exited Google Play, tap the Zoom mobile app icon on your Home screen.</w:t>
+        <w:t xml:space="preserve">If you exited Google Play, tap the Zoom mobile app icon on your </w:t>
+      </w:r>
+      <w:r>
+        <w:t>home</w:t>
+      </w:r>
+      <w:r>
+        <w:t xml:space="preserve"> screen.</w:t>
       </w:r>
     </w:p>
     <w:p>
@@ -4312,23 +3844,24 @@
       <w:pPr>
         <w:pStyle w:val="Heading1"/>
       </w:pPr>
-      <w:bookmarkStart w:id="9" w:name="_Toc148102760"/>
+      <w:bookmarkStart w:id="8" w:name="_Toc148106612"/>
       <w:r>
         <w:lastRenderedPageBreak/>
         <w:t>Safe use of the product</w:t>
       </w:r>
+      <w:bookmarkEnd w:id="8"/>
+    </w:p>
+    <w:p>
+      <w:pPr>
+        <w:pStyle w:val="Heading2"/>
+      </w:pPr>
+      <w:bookmarkStart w:id="9" w:name="_Toc148106613"/>
+      <w:r>
+        <w:t>Security at Zoom</w:t>
+      </w:r>
       <w:bookmarkEnd w:id="9"/>
     </w:p>
-    <w:p>
-      <w:pPr>
-        <w:pStyle w:val="Heading2"/>
-      </w:pPr>
-      <w:bookmarkStart w:id="10" w:name="_Toc148102761"/>
-      <w:r>
-        <w:t>Security at Zoom</w:t>
-      </w:r>
-      <w:bookmarkEnd w:id="10"/>
-    </w:p>
+    <w:p/>
     <w:p>
       <w:r>
         <w:t>Protecting your meetings</w:t>
@@ -4336,6 +3869,9 @@
     </w:p>
     <w:p/>
     <w:p>
+      <w:pPr>
+        <w:ind w:firstLine="576"/>
+      </w:pPr>
       <w:r>
         <w:t>The following in-meeting security capabilities are available to the meeting host:</w:t>
       </w:r>
@@ -4650,6 +4186,7 @@
     </w:p>
     <w:p>
       <w:pPr>
+        <w:ind w:left="360"/>
         <w:rPr>
           <w:szCs w:val="24"/>
         </w:rPr>
@@ -4762,6 +4299,7 @@
         <w:rPr>
           <w:szCs w:val="24"/>
         </w:rPr>
+        <w:lastRenderedPageBreak/>
         <w:t>.</w:t>
       </w:r>
     </w:p>
@@ -4769,27 +4307,24 @@
       <w:pPr>
         <w:pStyle w:val="Heading1"/>
       </w:pPr>
-      <w:bookmarkStart w:id="11" w:name="_Toc148102762"/>
-      <w:r>
-        <w:lastRenderedPageBreak/>
+      <w:bookmarkStart w:id="10" w:name="_Toc148106614"/>
+      <w:r>
         <w:t>Major features and functions of the product</w:t>
       </w:r>
+      <w:bookmarkEnd w:id="10"/>
+    </w:p>
+    <w:p>
+      <w:pPr>
+        <w:pStyle w:val="Heading2"/>
+      </w:pPr>
+      <w:bookmarkStart w:id="11" w:name="_Toc148106615"/>
+      <w:r>
+        <w:t>Video</w:t>
+      </w:r>
       <w:bookmarkEnd w:id="11"/>
     </w:p>
-    <w:p>
-      <w:pPr>
-        <w:pStyle w:val="Heading2"/>
-      </w:pPr>
-      <w:bookmarkStart w:id="12" w:name="_Toc148102763"/>
-      <w:r>
-        <w:t>Video</w:t>
-      </w:r>
-      <w:bookmarkEnd w:id="12"/>
-    </w:p>
-    <w:p>
-      <w:pPr>
-        <w:ind w:left="432"/>
-      </w:pPr>
+    <w:p/>
+    <w:p>
       <w:r>
         <w:t xml:space="preserve">How to enable or disable </w:t>
       </w:r>
@@ -4900,44 +4435,44 @@
       <w:r>
         <w:t> section, to enable </w:t>
       </w:r>
-      <w:proofErr w:type="gramStart"/>
       <w:r>
         <w:rPr>
           <w:b/>
           <w:bCs/>
         </w:rPr>
-        <w:t>Participants</w:t>
-      </w:r>
-      <w:proofErr w:type="gramEnd"/>
+        <w:t>Participants video,</w:t>
+      </w:r>
+      <w:r>
+        <w:t> click the toggle. </w:t>
+      </w:r>
+      <w:r>
+        <w:br/>
+      </w:r>
       <w:r>
         <w:rPr>
           <w:b/>
           <w:bCs/>
         </w:rPr>
-        <w:t xml:space="preserve"> video,</w:t>
-      </w:r>
-      <w:r>
-        <w:t> click the toggle. </w:t>
-      </w:r>
-      <w:r>
-        <w:br/>
-      </w:r>
-      <w:r>
-        <w:rPr>
-          <w:b/>
-          <w:bCs/>
-        </w:rPr>
         <w:t>Note: </w:t>
       </w:r>
       <w:r>
         <w:t>If Participant video is disabled and locked, </w:t>
       </w:r>
       <w:r>
+        <w:rPr>
+          <w:noProof/>
+        </w:rPr>
         <w:drawing>
-          <wp:inline distT="0" distB="0" distL="0" distR="0" wp14:anchorId="1CE6253A" wp14:editId="41E20F6C">
+          <wp:inline distT="0" distB="0" distL="0" distR="0" wp14:anchorId="1CE6253A" wp14:editId="68B94E92">
             <wp:extent cx="371475" cy="219075"/>
             <wp:effectExtent l="0" t="0" r="9525" b="9525"/>
-            <wp:docPr id="10" name="Picture 10"/>
+            <wp:docPr id="10" name="Picture 10">
+              <a:extLst xmlns:a="http://schemas.openxmlformats.org/drawingml/2006/main">
+                <a:ext uri="{C183D7F6-B498-43B3-948B-1728B52AA6E4}">
+                  <adec:decorative xmlns:adec="http://schemas.microsoft.com/office/drawing/2017/decorative" val="1"/>
+                </a:ext>
+              </a:extLst>
+            </wp:docPr>
             <wp:cNvGraphicFramePr>
               <a:graphicFrameLocks xmlns:a="http://schemas.openxmlformats.org/drawingml/2006/main" noChangeAspect="1"/>
             </wp:cNvGraphicFramePr>
@@ -4945,7 +4480,13 @@
               <a:graphicData uri="http://schemas.openxmlformats.org/drawingml/2006/picture">
                 <pic:pic xmlns:pic="http://schemas.openxmlformats.org/drawingml/2006/picture">
                   <pic:nvPicPr>
-                    <pic:cNvPr id="0" name="Picture 43"/>
+                    <pic:cNvPr id="10" name="Picture 10">
+                      <a:extLst>
+                        <a:ext uri="{C183D7F6-B498-43B3-948B-1728B52AA6E4}">
+                          <adec:decorative xmlns:adec="http://schemas.microsoft.com/office/drawing/2017/decorative" val="1"/>
+                        </a:ext>
+                      </a:extLst>
+                    </pic:cNvPr>
                     <pic:cNvPicPr>
                       <a:picLocks noChangeAspect="1" noChangeArrowheads="1"/>
                     </pic:cNvPicPr>
@@ -5016,36 +4557,25 @@
       <w:pPr>
         <w:pStyle w:val="Heading2"/>
       </w:pPr>
-      <w:bookmarkStart w:id="13" w:name="_Toc148102764"/>
+      <w:bookmarkStart w:id="12" w:name="_Toc148106616"/>
       <w:r>
         <w:rPr>
           <w:szCs w:val="28"/>
         </w:rPr>
-        <w:lastRenderedPageBreak/>
         <w:t>Audio</w:t>
       </w:r>
-      <w:bookmarkEnd w:id="13"/>
+      <w:bookmarkEnd w:id="12"/>
       <w:r>
         <w:t xml:space="preserve"> </w:t>
       </w:r>
     </w:p>
-    <w:p>
-      <w:pPr>
-        <w:ind w:left="432"/>
-      </w:pPr>
+    <w:p/>
+    <w:p>
       <w:r>
         <w:t>User</w:t>
       </w:r>
     </w:p>
     <w:p>
-      <w:pPr>
-        <w:ind w:left="432"/>
-      </w:pPr>
-    </w:p>
-    <w:p>
-      <w:pPr>
-        <w:ind w:left="432"/>
-      </w:pPr>
       <w:r>
         <w:t>To enable </w:t>
       </w:r>
@@ -5073,7 +4603,13 @@
         </w:numPr>
       </w:pPr>
       <w:r>
-        <w:t>Sign in to the Zoom web portal.</w:t>
+        <w:t xml:space="preserve">Sign </w:t>
+      </w:r>
+      <w:r>
+        <w:t>into</w:t>
+      </w:r>
+      <w:r>
+        <w:t xml:space="preserve"> the Zoom web portal.</w:t>
       </w:r>
     </w:p>
     <w:p/>
@@ -5198,11 +4734,9 @@
       <w:r>
         <w:t xml:space="preserve">: If the option is </w:t>
       </w:r>
-      <w:proofErr w:type="spellStart"/>
-      <w:r>
-        <w:t>grayed</w:t>
-      </w:r>
-      <w:proofErr w:type="spellEnd"/>
+      <w:r>
+        <w:t>greyed</w:t>
+      </w:r>
       <w:r>
         <w:t xml:space="preserve"> out, it has been locked at either the group or account level. You need to contact your Zoom admin.</w:t>
       </w:r>
@@ -5233,26 +4767,20 @@
       <w:pPr>
         <w:pStyle w:val="Heading2"/>
       </w:pPr>
-      <w:bookmarkStart w:id="14" w:name="_Toc148102765"/>
+      <w:bookmarkStart w:id="13" w:name="_Toc148106617"/>
       <w:r>
         <w:lastRenderedPageBreak/>
         <w:t>Screen Sharing</w:t>
       </w:r>
-      <w:bookmarkEnd w:id="14"/>
-    </w:p>
-    <w:p/>
-    <w:p>
-      <w:pPr>
-        <w:ind w:left="576"/>
-      </w:pPr>
+      <w:bookmarkEnd w:id="13"/>
+    </w:p>
+    <w:p/>
+    <w:p>
       <w:r>
         <w:t>How to enable screen sharing for participants in Zoom meetings</w:t>
       </w:r>
     </w:p>
     <w:p>
-      <w:pPr>
-        <w:ind w:left="576"/>
-      </w:pPr>
       <w:r>
         <w:t>Windows | macOS | Linux</w:t>
       </w:r>
@@ -5331,20 +4859,27 @@
       <w:r>
         <w:t xml:space="preserve">On the </w:t>
       </w:r>
-      <w:proofErr w:type="gramStart"/>
-      <w:r>
-        <w:t>controls</w:t>
-      </w:r>
-      <w:proofErr w:type="gramEnd"/>
+      <w:r>
+        <w:t>control’s</w:t>
+      </w:r>
       <w:r>
         <w:t xml:space="preserve"> toolbar, click the upward arrow icon </w:t>
       </w:r>
       <w:r>
+        <w:rPr>
+          <w:noProof/>
+        </w:rPr>
         <w:drawing>
-          <wp:inline distT="0" distB="0" distL="0" distR="0" wp14:anchorId="6F4190EA" wp14:editId="736477F4">
+          <wp:inline distT="0" distB="0" distL="0" distR="0" wp14:anchorId="6F4190EA" wp14:editId="235182ED">
             <wp:extent cx="238125" cy="133350"/>
             <wp:effectExtent l="0" t="0" r="9525" b="0"/>
-            <wp:docPr id="20" name="Picture 20"/>
+            <wp:docPr id="20" name="Picture 20">
+              <a:extLst xmlns:a="http://schemas.openxmlformats.org/drawingml/2006/main">
+                <a:ext uri="{C183D7F6-B498-43B3-948B-1728B52AA6E4}">
+                  <adec:decorative xmlns:adec="http://schemas.microsoft.com/office/drawing/2017/decorative" val="1"/>
+                </a:ext>
+              </a:extLst>
+            </wp:docPr>
             <wp:cNvGraphicFramePr>
               <a:graphicFrameLocks xmlns:a="http://schemas.openxmlformats.org/drawingml/2006/main" noChangeAspect="1"/>
             </wp:cNvGraphicFramePr>
@@ -5352,7 +4887,13 @@
               <a:graphicData uri="http://schemas.openxmlformats.org/drawingml/2006/picture">
                 <pic:pic xmlns:pic="http://schemas.openxmlformats.org/drawingml/2006/picture">
                   <pic:nvPicPr>
-                    <pic:cNvPr id="0" name="Picture 66"/>
+                    <pic:cNvPr id="20" name="Picture 20">
+                      <a:extLst>
+                        <a:ext uri="{C183D7F6-B498-43B3-948B-1728B52AA6E4}">
+                          <adec:decorative xmlns:adec="http://schemas.microsoft.com/office/drawing/2017/decorative" val="1"/>
+                        </a:ext>
+                      </a:extLst>
+                    </pic:cNvPr>
                     <pic:cNvPicPr>
                       <a:picLocks noChangeAspect="1" noChangeArrowheads="1"/>
                     </pic:cNvPicPr>
@@ -5400,11 +4941,20 @@
         <w:t>Share Screen </w:t>
       </w:r>
       <w:r>
+        <w:rPr>
+          <w:noProof/>
+        </w:rPr>
         <w:drawing>
-          <wp:inline distT="0" distB="0" distL="0" distR="0" wp14:anchorId="41616196" wp14:editId="1D6B0C71">
+          <wp:inline distT="0" distB="0" distL="0" distR="0" wp14:anchorId="41616196" wp14:editId="46A8165C">
             <wp:extent cx="238125" cy="180975"/>
             <wp:effectExtent l="0" t="0" r="9525" b="9525"/>
-            <wp:docPr id="19" name="Picture 19"/>
+            <wp:docPr id="19" name="Picture 19">
+              <a:extLst xmlns:a="http://schemas.openxmlformats.org/drawingml/2006/main">
+                <a:ext uri="{C183D7F6-B498-43B3-948B-1728B52AA6E4}">
+                  <adec:decorative xmlns:adec="http://schemas.microsoft.com/office/drawing/2017/decorative" val="1"/>
+                </a:ext>
+              </a:extLst>
+            </wp:docPr>
             <wp:cNvGraphicFramePr>
               <a:graphicFrameLocks xmlns:a="http://schemas.openxmlformats.org/drawingml/2006/main" noChangeAspect="1"/>
             </wp:cNvGraphicFramePr>
@@ -5412,7 +4962,13 @@
               <a:graphicData uri="http://schemas.openxmlformats.org/drawingml/2006/picture">
                 <pic:pic xmlns:pic="http://schemas.openxmlformats.org/drawingml/2006/picture">
                   <pic:nvPicPr>
-                    <pic:cNvPr id="0" name="Picture 67"/>
+                    <pic:cNvPr id="19" name="Picture 19">
+                      <a:extLst>
+                        <a:ext uri="{C183D7F6-B498-43B3-948B-1728B52AA6E4}">
+                          <adec:decorative xmlns:adec="http://schemas.microsoft.com/office/drawing/2017/decorative" val="1"/>
+                        </a:ext>
+                      </a:extLst>
+                    </pic:cNvPr>
                     <pic:cNvPicPr>
                       <a:picLocks noChangeAspect="1" noChangeArrowheads="1"/>
                     </pic:cNvPicPr>
@@ -5586,11 +5142,20 @@
         <w:t> </w:t>
       </w:r>
       <w:r>
+        <w:rPr>
+          <w:noProof/>
+        </w:rPr>
         <w:drawing>
-          <wp:inline distT="0" distB="0" distL="0" distR="0" wp14:anchorId="4FE985A4" wp14:editId="47DBE487">
+          <wp:inline distT="0" distB="0" distL="0" distR="0" wp14:anchorId="4FE985A4" wp14:editId="396EACBA">
             <wp:extent cx="238125" cy="266700"/>
             <wp:effectExtent l="0" t="0" r="9525" b="0"/>
-            <wp:docPr id="18" name="Picture 18"/>
+            <wp:docPr id="18" name="Picture 18">
+              <a:extLst xmlns:a="http://schemas.openxmlformats.org/drawingml/2006/main">
+                <a:ext uri="{C183D7F6-B498-43B3-948B-1728B52AA6E4}">
+                  <adec:decorative xmlns:adec="http://schemas.microsoft.com/office/drawing/2017/decorative" val="1"/>
+                </a:ext>
+              </a:extLst>
+            </wp:docPr>
             <wp:cNvGraphicFramePr>
               <a:graphicFrameLocks xmlns:a="http://schemas.openxmlformats.org/drawingml/2006/main" noChangeAspect="1"/>
             </wp:cNvGraphicFramePr>
@@ -5598,7 +5163,13 @@
               <a:graphicData uri="http://schemas.openxmlformats.org/drawingml/2006/picture">
                 <pic:pic xmlns:pic="http://schemas.openxmlformats.org/drawingml/2006/picture">
                   <pic:nvPicPr>
-                    <pic:cNvPr id="0" name="Picture 68"/>
+                    <pic:cNvPr id="18" name="Picture 18">
+                      <a:extLst>
+                        <a:ext uri="{C183D7F6-B498-43B3-948B-1728B52AA6E4}">
+                          <adec:decorative xmlns:adec="http://schemas.microsoft.com/office/drawing/2017/decorative" val="1"/>
+                        </a:ext>
+                      </a:extLst>
+                    </pic:cNvPr>
                     <pic:cNvPicPr>
                       <a:picLocks noChangeAspect="1" noChangeArrowheads="1"/>
                     </pic:cNvPicPr>
@@ -5691,17 +5262,18 @@
       <w:pPr>
         <w:pStyle w:val="Heading1"/>
       </w:pPr>
-      <w:bookmarkStart w:id="15" w:name="_Toc148102766"/>
+      <w:bookmarkStart w:id="14" w:name="_Toc148106618"/>
       <w:r>
         <w:t>Error messages and troubleshooting guide</w:t>
       </w:r>
-      <w:bookmarkEnd w:id="15"/>
+      <w:bookmarkEnd w:id="14"/>
     </w:p>
     <w:p/>
     <w:tbl>
       <w:tblPr>
         <w:tblStyle w:val="TableGrid"/>
         <w:tblW w:w="8955" w:type="dxa"/>
+        <w:tblInd w:w="-5" w:type="dxa"/>
         <w:tblLook w:val="04A0" w:firstRow="1" w:lastRow="0" w:firstColumn="1" w:lastColumn="0" w:noHBand="0" w:noVBand="1"/>
       </w:tblPr>
       <w:tblGrid>
@@ -5717,7 +5289,7 @@
             <w:tcW w:w="4546" w:type="dxa"/>
           </w:tcPr>
           <w:p>
-            <w:bookmarkStart w:id="16" w:name="_Hlk148103179"/>
+            <w:bookmarkStart w:id="15" w:name="_Hlk148103179"/>
             <w:r>
               <w:t>Error code and details</w:t>
             </w:r>
@@ -5813,11 +5385,9 @@
             <w:r>
               <w:t xml:space="preserve">404: The number you </w:t>
             </w:r>
-            <w:proofErr w:type="spellStart"/>
-            <w:r>
-              <w:t>dialed</w:t>
-            </w:r>
-            <w:proofErr w:type="spellEnd"/>
+            <w:r>
+              <w:t>dialled</w:t>
+            </w:r>
             <w:r>
               <w:t xml:space="preserve"> does not exist. Please try again later</w:t>
             </w:r>
@@ -5831,27 +5401,21 @@
             <w:r>
               <w:t xml:space="preserve">The phone number you </w:t>
             </w:r>
-            <w:proofErr w:type="spellStart"/>
-            <w:r>
-              <w:t>dialed</w:t>
-            </w:r>
-            <w:proofErr w:type="spellEnd"/>
+            <w:r>
+              <w:t>dialled</w:t>
+            </w:r>
             <w:r>
               <w:t xml:space="preserve"> does not exist or is invalid. Double check that the number you </w:t>
             </w:r>
-            <w:proofErr w:type="spellStart"/>
-            <w:r>
-              <w:t>dialed</w:t>
-            </w:r>
-            <w:proofErr w:type="spellEnd"/>
+            <w:r>
+              <w:t>dialled</w:t>
+            </w:r>
             <w:r>
               <w:t xml:space="preserve"> is correct. If </w:t>
             </w:r>
-            <w:proofErr w:type="spellStart"/>
-            <w:r>
-              <w:t>dialing</w:t>
-            </w:r>
-            <w:proofErr w:type="spellEnd"/>
+            <w:r>
+              <w:t>dialling</w:t>
+            </w:r>
             <w:r>
               <w:t xml:space="preserve"> an international number, make sure to include the country code, area code, and phone number.</w:t>
             </w:r>
@@ -5880,11 +5444,9 @@
             <w:r>
               <w:t xml:space="preserve">Contact your Zoom Phone admin for help. Your admin may have removed a calling plan for outbound </w:t>
             </w:r>
-            <w:proofErr w:type="spellStart"/>
-            <w:r>
-              <w:t>dialing</w:t>
-            </w:r>
-            <w:proofErr w:type="spellEnd"/>
+            <w:r>
+              <w:t>dialling</w:t>
+            </w:r>
             <w:r>
               <w:t>. You may need to change your network firewall or proxy server settings.</w:t>
             </w:r>
@@ -5947,7 +5509,13 @@
           </w:tcPr>
           <w:p>
             <w:r>
-              <w:t>The media type (audio codec) isn't supported. Contact your Zoom Phone admin for help. You may need to change your </w:t>
+              <w:t xml:space="preserve">The media type (audio codec) </w:t>
+            </w:r>
+            <w:r>
+              <w:t>is not</w:t>
+            </w:r>
+            <w:r>
+              <w:t xml:space="preserve"> supported. Contact your Zoom Phone admin for help. You may need to change your </w:t>
             </w:r>
             <w:hyperlink r:id="rId29" w:tgtFrame="_self" w:history="1">
               <w:r>
@@ -6012,11 +5580,9 @@
               <w:lastRenderedPageBreak/>
               <w:t xml:space="preserve">480, 504: The number you </w:t>
             </w:r>
-            <w:proofErr w:type="spellStart"/>
-            <w:r>
-              <w:t>dialed</w:t>
-            </w:r>
-            <w:proofErr w:type="spellEnd"/>
+            <w:r>
+              <w:t>dialled</w:t>
+            </w:r>
             <w:r>
               <w:t xml:space="preserve"> is temporarily unavailable. Please try again later.</w:t>
             </w:r>
@@ -6030,18 +5596,16 @@
             <w:r>
               <w:t xml:space="preserve">The number you </w:t>
             </w:r>
-            <w:proofErr w:type="spellStart"/>
-            <w:r>
-              <w:t>dialed</w:t>
-            </w:r>
-            <w:proofErr w:type="spellEnd"/>
+            <w:r>
+              <w:t>dialled</w:t>
+            </w:r>
             <w:r>
               <w:t> is temporary unavailable; for example, the other party may be unavailable or declining the call. Try to call again later.</w:t>
             </w:r>
           </w:p>
         </w:tc>
       </w:tr>
-      <w:bookmarkEnd w:id="16"/>
+      <w:bookmarkEnd w:id="15"/>
     </w:tbl>
     <w:p/>
     <w:tbl>
@@ -6062,10 +5626,7 @@
           </w:tcPr>
           <w:p>
             <w:r>
-              <w:t>Error code and details</w:t>
-            </w:r>
-            <w:r>
-              <w:t xml:space="preserve"> (Cont.)</w:t>
+              <w:t>Error code and details (Cont.)</w:t>
             </w:r>
           </w:p>
           <w:p/>
@@ -6197,21 +5758,23 @@
           </w:tcPr>
           <w:p>
             <w:r>
-              <w:t xml:space="preserve">Typically caused by server issues. Try to call again later.  Also check that the number you </w:t>
-            </w:r>
-            <w:proofErr w:type="spellStart"/>
-            <w:r>
-              <w:t>dialed</w:t>
-            </w:r>
-            <w:proofErr w:type="spellEnd"/>
+              <w:t>Typically caused by server issues. Try to call again later</w:t>
+            </w:r>
+            <w:r>
+              <w:t xml:space="preserve">. </w:t>
+            </w:r>
+            <w:r>
+              <w:t xml:space="preserve">Also check that the number you </w:t>
+            </w:r>
+            <w:r>
+              <w:t>dialled</w:t>
+            </w:r>
             <w:r>
               <w:t xml:space="preserve"> is correct. If </w:t>
             </w:r>
-            <w:proofErr w:type="spellStart"/>
-            <w:r>
-              <w:t>dialing</w:t>
-            </w:r>
-            <w:proofErr w:type="spellEnd"/>
+            <w:r>
+              <w:t>dialling</w:t>
+            </w:r>
             <w:r>
               <w:t xml:space="preserve"> an international number, make sure to include the country code, area code, and phone number.</w:t>
             </w:r>
@@ -6227,11 +5790,9 @@
             <w:r>
               <w:t xml:space="preserve">504: The number you </w:t>
             </w:r>
-            <w:proofErr w:type="spellStart"/>
-            <w:r>
-              <w:t>dialed</w:t>
-            </w:r>
-            <w:proofErr w:type="spellEnd"/>
+            <w:r>
+              <w:t>dialled</w:t>
+            </w:r>
             <w:r>
               <w:t xml:space="preserve"> is (not available/not online) currently, please try again later.</w:t>
             </w:r>
@@ -6243,7 +5804,10 @@
           </w:tcPr>
           <w:p>
             <w:r>
-              <w:t>There's a server error with the phone number you dial. Try to call again later.</w:t>
+              <w:t>There is</w:t>
+            </w:r>
+            <w:r>
+              <w:t xml:space="preserve"> a server error with the phone number you dial. Try to call again later.</w:t>
             </w:r>
           </w:p>
         </w:tc>
@@ -6265,7 +5829,13 @@
           </w:tcPr>
           <w:p>
             <w:r>
-              <w:t>The other call participant may have declined your call or can't answer it, and there are no alternative routes like voicemail to route the call.</w:t>
+              <w:t xml:space="preserve">The other call participant may have declined your call or </w:t>
+            </w:r>
+            <w:r>
+              <w:t>cannot</w:t>
+            </w:r>
+            <w:r>
+              <w:t xml:space="preserve"> answer it, and there are no alternative routes like voicemail to route the call.</w:t>
             </w:r>
           </w:p>
         </w:tc>
@@ -6408,7 +5978,7 @@
       <w:pPr>
         <w:pStyle w:val="Heading1"/>
       </w:pPr>
-      <w:bookmarkStart w:id="17" w:name="_Toc148102771"/>
+      <w:bookmarkStart w:id="16" w:name="_Toc148106619"/>
       <w:r>
         <w:lastRenderedPageBreak/>
         <w:t xml:space="preserve">Product </w:t>
@@ -6419,39 +5989,100 @@
       <w:r>
         <w:t>eveloper contact information</w:t>
       </w:r>
+      <w:bookmarkEnd w:id="16"/>
+    </w:p>
+    <w:p/>
+    <w:p>
+      <w:pPr>
+        <w:pStyle w:val="Heading2"/>
+      </w:pPr>
+      <w:bookmarkStart w:id="17" w:name="_Toc148106620"/>
+      <w:r>
+        <w:t>Zoom Plans and Support Options</w:t>
+      </w:r>
       <w:bookmarkEnd w:id="17"/>
     </w:p>
     <w:p/>
     <w:p>
+      <w:r>
+        <w:t xml:space="preserve">All Zoom Plans include 24/7 access to our Global Support </w:t>
+      </w:r>
+      <w:r>
+        <w:t>Centres</w:t>
+      </w:r>
+      <w:r>
+        <w:t xml:space="preserve"> and the Zoom Learning </w:t>
+      </w:r>
+      <w:r>
+        <w:t>Centre</w:t>
+      </w:r>
+      <w:r>
+        <w:t>, local language support, and Zoom status notifications. Additional support options, such as priority response, will vary based on your account type, user type, and how your account is configured.</w:t>
+      </w:r>
+    </w:p>
+    <w:p/>
+    <w:p>
       <w:pPr>
         <w:pStyle w:val="Heading2"/>
       </w:pPr>
-      <w:bookmarkStart w:id="18" w:name="_Toc148102772"/>
-      <w:r>
-        <w:t>Zoom Plans and Support Options</w:t>
+      <w:bookmarkStart w:id="18" w:name="_Toc148106621"/>
+      <w:r>
+        <w:t>Phone</w:t>
       </w:r>
       <w:bookmarkEnd w:id="18"/>
-    </w:p>
-    <w:p/>
-    <w:p>
-      <w:r>
-        <w:t xml:space="preserve">All Zoom Plans include 24/7 access to our Global Support </w:t>
-      </w:r>
-      <w:proofErr w:type="spellStart"/>
-      <w:r>
-        <w:t>Centers</w:t>
-      </w:r>
-      <w:proofErr w:type="spellEnd"/>
-      <w:r>
-        <w:t xml:space="preserve"> and the Zoom Learning </w:t>
-      </w:r>
-      <w:proofErr w:type="spellStart"/>
-      <w:r>
-        <w:t>Center</w:t>
-      </w:r>
-      <w:proofErr w:type="spellEnd"/>
-      <w:r>
-        <w:t>, local language support, and Zoom status notifications. Additional support options, such as priority response, will vary based on your account type, user type, and how your account is configured.</w:t>
+      <w:r>
+        <w:t xml:space="preserve"> </w:t>
+      </w:r>
+    </w:p>
+    <w:p/>
+    <w:p>
+      <w:r>
+        <w:t xml:space="preserve">To contact Technical or Billing Support on the phone, you must be a Licensed owner or administrator of a Business, Enterprise, or </w:t>
+      </w:r>
+      <w:r>
+        <w:t>educational</w:t>
+      </w:r>
+      <w:r>
+        <w:t xml:space="preserve"> account, or a Licensed member on an account with a Premier or Premier+ support plan. </w:t>
+      </w:r>
+    </w:p>
+    <w:p/>
+    <w:p>
+      <w:r>
+        <w:t>Have your Personal Meeting ID (PMI) and host key ready when contacting Zoom Support over the phone.</w:t>
+      </w:r>
+    </w:p>
+    <w:p/>
+    <w:p>
+      <w:r>
+        <w:t>Long distance and toll rates may apply when calling.</w:t>
+      </w:r>
+    </w:p>
+    <w:p/>
+    <w:p>
+      <w:r>
+        <w:t>Australia</w:t>
+      </w:r>
+    </w:p>
+    <w:p>
+      <w:r>
+        <w:t>+61.1800.768.027</w:t>
+      </w:r>
+    </w:p>
+    <w:p>
+      <w:r>
+        <w:t>SALES EXT. 1 | SUPPORT EXT. 2 | BILLING EXT. 3</w:t>
+      </w:r>
+    </w:p>
+    <w:p/>
+    <w:p>
+      <w:r>
+        <w:t>Language availability</w:t>
+      </w:r>
+    </w:p>
+    <w:p>
+      <w:r>
+        <w:t>English 24/7</w:t>
       </w:r>
     </w:p>
     <w:p/>
@@ -6459,147 +6090,57 @@
       <w:pPr>
         <w:pStyle w:val="Heading2"/>
       </w:pPr>
-      <w:bookmarkStart w:id="19" w:name="_Toc148102773"/>
-      <w:r>
-        <w:t>Phone</w:t>
+      <w:bookmarkStart w:id="19" w:name="_Toc148106622"/>
+      <w:r>
+        <w:t>Premier Support Plans and Contact Options</w:t>
       </w:r>
       <w:bookmarkEnd w:id="19"/>
+    </w:p>
+    <w:p/>
+    <w:p>
+      <w:r>
+        <w:t>Zoom's Premier Support programs provide priority responses and speed to resolution to maximize the uptime availability of Zoom Service. Learn more about Premier priority response.</w:t>
+      </w:r>
+    </w:p>
+    <w:p/>
+    <w:p/>
+    <w:p>
+      <w:pPr>
+        <w:pStyle w:val="Heading1"/>
+      </w:pPr>
+      <w:bookmarkStart w:id="20" w:name="_Toc148106623"/>
+      <w:r>
+        <w:t>Document version control and approval information.</w:t>
+      </w:r>
+      <w:bookmarkEnd w:id="20"/>
+    </w:p>
+    <w:p>
+      <w:pPr>
+        <w:pStyle w:val="Heading2"/>
+      </w:pPr>
+      <w:bookmarkStart w:id="21" w:name="_Toc148106624"/>
+      <w:r>
+        <w:t>Document version control</w:t>
+      </w:r>
+      <w:bookmarkEnd w:id="21"/>
+    </w:p>
+    <w:p>
+      <w:pPr>
+        <w:pStyle w:val="Heading2"/>
+      </w:pPr>
+      <w:bookmarkStart w:id="22" w:name="_Toc148106625"/>
+      <w:r>
+        <w:t xml:space="preserve">Approval </w:t>
+      </w:r>
+      <w:r>
+        <w:t>information</w:t>
+      </w:r>
+      <w:bookmarkEnd w:id="22"/>
       <w:r>
         <w:t xml:space="preserve"> </w:t>
       </w:r>
     </w:p>
     <w:p/>
-    <w:p>
-      <w:r>
-        <w:t xml:space="preserve">To contact Technical or Billing Support on the phone, you must be a Licensed owner or administrator of a Business, Enterprise, or </w:t>
-      </w:r>
-      <w:proofErr w:type="gramStart"/>
-      <w:r>
-        <w:t>Educational</w:t>
-      </w:r>
-      <w:proofErr w:type="gramEnd"/>
-      <w:r>
-        <w:t xml:space="preserve"> account, or a Licensed member on an account with a Premier or Premier+ support plan. </w:t>
-      </w:r>
-    </w:p>
-    <w:p/>
-    <w:p>
-      <w:r>
-        <w:t>Have your Personal Meeting ID (PMI) and host key ready when contacting Zoom Support over the phone.</w:t>
-      </w:r>
-    </w:p>
-    <w:p/>
-    <w:p>
-      <w:r>
-        <w:t>Long distance and toll rates may apply when calling.</w:t>
-      </w:r>
-    </w:p>
-    <w:p/>
-    <w:p>
-      <w:r>
-        <w:t>Australia</w:t>
-      </w:r>
-    </w:p>
-    <w:p>
-      <w:r>
-        <w:t>+61.1800.768.027</w:t>
-      </w:r>
-    </w:p>
-    <w:p>
-      <w:r>
-        <w:t>SALES EXT. 1 | SUPPORT EXT. 2 | BILLING EXT. 3</w:t>
-      </w:r>
-    </w:p>
-    <w:p/>
-    <w:p>
-      <w:r>
-        <w:t>Language availability</w:t>
-      </w:r>
-    </w:p>
-    <w:p>
-      <w:r>
-        <w:t>English 24/7</w:t>
-      </w:r>
-    </w:p>
-    <w:p/>
-    <w:p>
-      <w:pPr>
-        <w:pStyle w:val="Heading2"/>
-      </w:pPr>
-      <w:bookmarkStart w:id="20" w:name="_Toc148102774"/>
-      <w:r>
-        <w:t>Premier Support Plans and Contact Options</w:t>
-      </w:r>
-      <w:bookmarkEnd w:id="20"/>
-    </w:p>
-    <w:p>
-      <w:r>
-        <w:t>Zoom's Premier Support programs provide priority responses and speed to resolution to maximize the uptime availability of Zoom Service. Learn more about Premier priority response.</w:t>
-      </w:r>
-    </w:p>
-    <w:p/>
-    <w:p/>
-    <w:p/>
-    <w:p/>
-    <w:p/>
-    <w:p/>
-    <w:p/>
-    <w:p/>
-    <w:p/>
-    <w:p>
-      <w:pPr>
-        <w:pStyle w:val="Heading1"/>
-      </w:pPr>
-      <w:bookmarkStart w:id="21" w:name="_Toc148102775"/>
-      <w:r>
-        <w:lastRenderedPageBreak/>
-        <w:t>Document version control and approval information.</w:t>
-      </w:r>
-      <w:bookmarkEnd w:id="21"/>
-    </w:p>
-    <w:p>
-      <w:pPr>
-        <w:pStyle w:val="Heading2"/>
-      </w:pPr>
-      <w:bookmarkStart w:id="22" w:name="_Toc148102776"/>
-      <w:r>
-        <w:t>Heading</w:t>
-      </w:r>
-      <w:bookmarkEnd w:id="22"/>
-      <w:r>
-        <w:t xml:space="preserve"> </w:t>
-      </w:r>
-    </w:p>
-    <w:p>
-      <w:pPr>
-        <w:pStyle w:val="Heading2"/>
-      </w:pPr>
-      <w:bookmarkStart w:id="23" w:name="_Toc148102777"/>
-      <w:r>
-        <w:t>Heading</w:t>
-      </w:r>
-      <w:bookmarkEnd w:id="23"/>
-    </w:p>
-    <w:p>
-      <w:pPr>
-        <w:pStyle w:val="Heading2"/>
-      </w:pPr>
-      <w:bookmarkStart w:id="24" w:name="_Toc148102778"/>
-      <w:r>
-        <w:t>Heading</w:t>
-      </w:r>
-      <w:bookmarkEnd w:id="24"/>
-    </w:p>
-    <w:p>
-      <w:pPr>
-        <w:pStyle w:val="Heading2"/>
-      </w:pPr>
-      <w:bookmarkStart w:id="25" w:name="_Toc148102779"/>
-      <w:r>
-        <w:t>heading</w:t>
-      </w:r>
-      <w:bookmarkEnd w:id="25"/>
-    </w:p>
     <w:p/>
     <w:sectPr>
       <w:headerReference w:type="default" r:id="rId34"/>
@@ -6617,7 +6158,7 @@
 </file>
 
 <file path=word/endnotes.xml><?xml version="1.0" encoding="utf-8"?>
-<w:endnotes xmlns:wpc="http://schemas.microsoft.com/office/word/2010/wordprocessingCanvas" xmlns:cx="http://schemas.microsoft.com/office/drawing/2014/chartex" xmlns:cx1="http://schemas.microsoft.com/office/drawing/2015/9/8/chartex" xmlns:cx2="http://schemas.microsoft.com/office/drawing/2015/10/21/chartex" xmlns:cx3="http://schemas.microsoft.com/office/drawing/2016/5/9/chartex" xmlns:cx4="http://schemas.microsoft.com/office/drawing/2016/5/10/chartex" xmlns:cx5="http://schemas.microsoft.com/office/drawing/2016/5/11/chartex" xmlns:cx6="http://schemas.microsoft.com/office/drawing/2016/5/12/chartex" xmlns:cx7="http://schemas.microsoft.com/office/drawing/2016/5/13/chartex" xmlns:cx8="http://schemas.microsoft.com/office/drawing/2016/5/14/chartex" xmlns:mc="http://schemas.openxmlformats.org/markup-compatibility/2006" xmlns:aink="http://schemas.microsoft.com/office/drawing/2016/ink" xmlns:am3d="http://schemas.microsoft.com/office/drawing/2017/model3d" xmlns:o="urn:schemas-microsoft-com:office:office" xmlns:r="http://schemas.openxmlformats.org/officeDocument/2006/relationships" xmlns:m="http://schemas.openxmlformats.org/officeDocument/2006/math" xmlns:v="urn:schemas-microsoft-com:vml" xmlns:wp14="http://schemas.microsoft.com/office/word/2010/wordprocessingDrawing" xmlns:wp="http://schemas.openxmlformats.org/drawingml/2006/wordprocessingDrawing" xmlns:w10="urn:schemas-microsoft-com:office:word" xmlns:w="http://schemas.openxmlformats.org/wordprocessingml/2006/main" xmlns:w14="http://schemas.microsoft.com/office/word/2010/wordml" xmlns:w15="http://schemas.microsoft.com/office/word/2012/wordml" xmlns:w16cex="http://schemas.microsoft.com/office/word/2018/wordml/cex" xmlns:w16cid="http://schemas.microsoft.com/office/word/2016/wordml/cid" xmlns:w16="http://schemas.microsoft.com/office/word/2018/wordml" xmlns:w16sdtdh="http://schemas.microsoft.com/office/word/2020/wordml/sdtdatahash" xmlns:w16se="http://schemas.microsoft.com/office/word/2015/wordml/symex" xmlns:wpg="http://schemas.microsoft.com/office/word/2010/wordprocessingGroup" xmlns:wpi="http://schemas.microsoft.com/office/word/2010/wordprocessingInk" xmlns:wne="http://schemas.microsoft.com/office/word/2006/wordml" xmlns:wps="http://schemas.microsoft.com/office/word/2010/wordprocessingShape" mc:Ignorable="w14 w15 w16se w16cid w16 w16cex w16sdtdh wp14">
+<w:endnotes xmlns:wpc="http://schemas.microsoft.com/office/word/2010/wordprocessingCanvas" xmlns:cx="http://schemas.microsoft.com/office/drawing/2014/chartex" xmlns:cx1="http://schemas.microsoft.com/office/drawing/2015/9/8/chartex" xmlns:cx2="http://schemas.microsoft.com/office/drawing/2015/10/21/chartex" xmlns:cx3="http://schemas.microsoft.com/office/drawing/2016/5/9/chartex" xmlns:cx4="http://schemas.microsoft.com/office/drawing/2016/5/10/chartex" xmlns:cx5="http://schemas.microsoft.com/office/drawing/2016/5/11/chartex" xmlns:cx6="http://schemas.microsoft.com/office/drawing/2016/5/12/chartex" xmlns:cx7="http://schemas.microsoft.com/office/drawing/2016/5/13/chartex" xmlns:cx8="http://schemas.microsoft.com/office/drawing/2016/5/14/chartex" xmlns:mc="http://schemas.openxmlformats.org/markup-compatibility/2006" xmlns:aink="http://schemas.microsoft.com/office/drawing/2016/ink" xmlns:am3d="http://schemas.microsoft.com/office/drawing/2017/model3d" xmlns:o="urn:schemas-microsoft-com:office:office" xmlns:oel="http://schemas.microsoft.com/office/2019/extlst" xmlns:r="http://schemas.openxmlformats.org/officeDocument/2006/relationships" xmlns:m="http://schemas.openxmlformats.org/officeDocument/2006/math" xmlns:v="urn:schemas-microsoft-com:vml" xmlns:wp14="http://schemas.microsoft.com/office/word/2010/wordprocessingDrawing" xmlns:wp="http://schemas.openxmlformats.org/drawingml/2006/wordprocessingDrawing" xmlns:w10="urn:schemas-microsoft-com:office:word" xmlns:w="http://schemas.openxmlformats.org/wordprocessingml/2006/main" xmlns:w14="http://schemas.microsoft.com/office/word/2010/wordml" xmlns:w15="http://schemas.microsoft.com/office/word/2012/wordml" xmlns:w16cex="http://schemas.microsoft.com/office/word/2018/wordml/cex" xmlns:w16cid="http://schemas.microsoft.com/office/word/2016/wordml/cid" xmlns:w16="http://schemas.microsoft.com/office/word/2018/wordml" xmlns:w16sdtdh="http://schemas.microsoft.com/office/word/2020/wordml/sdtdatahash" xmlns:w16se="http://schemas.microsoft.com/office/word/2015/wordml/symex" xmlns:wpg="http://schemas.microsoft.com/office/word/2010/wordprocessingGroup" xmlns:wpi="http://schemas.microsoft.com/office/word/2010/wordprocessingInk" xmlns:wne="http://schemas.microsoft.com/office/word/2006/wordml" xmlns:wps="http://schemas.microsoft.com/office/word/2010/wordprocessingShape" mc:Ignorable="w14 w15 w16se w16cid w16 w16cex w16sdtdh wp14">
   <w:endnote w:type="separator" w:id="-1">
     <w:p>
       <w:pPr>
@@ -6642,7 +6183,7 @@
 </file>
 
 <file path=word/footer1.xml><?xml version="1.0" encoding="utf-8"?>
-<w:ftr xmlns:wpc="http://schemas.microsoft.com/office/word/2010/wordprocessingCanvas" xmlns:cx="http://schemas.microsoft.com/office/drawing/2014/chartex" xmlns:cx1="http://schemas.microsoft.com/office/drawing/2015/9/8/chartex" xmlns:cx2="http://schemas.microsoft.com/office/drawing/2015/10/21/chartex" xmlns:cx3="http://schemas.microsoft.com/office/drawing/2016/5/9/chartex" xmlns:cx4="http://schemas.microsoft.com/office/drawing/2016/5/10/chartex" xmlns:cx5="http://schemas.microsoft.com/office/drawing/2016/5/11/chartex" xmlns:cx6="http://schemas.microsoft.com/office/drawing/2016/5/12/chartex" xmlns:cx7="http://schemas.microsoft.com/office/drawing/2016/5/13/chartex" xmlns:cx8="http://schemas.microsoft.com/office/drawing/2016/5/14/chartex" xmlns:mc="http://schemas.openxmlformats.org/markup-compatibility/2006" xmlns:aink="http://schemas.microsoft.com/office/drawing/2016/ink" xmlns:am3d="http://schemas.microsoft.com/office/drawing/2017/model3d" xmlns:o="urn:schemas-microsoft-com:office:office" xmlns:r="http://schemas.openxmlformats.org/officeDocument/2006/relationships" xmlns:m="http://schemas.openxmlformats.org/officeDocument/2006/math" xmlns:v="urn:schemas-microsoft-com:vml" xmlns:wp14="http://schemas.microsoft.com/office/word/2010/wordprocessingDrawing" xmlns:wp="http://schemas.openxmlformats.org/drawingml/2006/wordprocessingDrawing" xmlns:w10="urn:schemas-microsoft-com:office:word" xmlns:w="http://schemas.openxmlformats.org/wordprocessingml/2006/main" xmlns:w14="http://schemas.microsoft.com/office/word/2010/wordml" xmlns:w15="http://schemas.microsoft.com/office/word/2012/wordml" xmlns:w16cex="http://schemas.microsoft.com/office/word/2018/wordml/cex" xmlns:w16cid="http://schemas.microsoft.com/office/word/2016/wordml/cid" xmlns:w16="http://schemas.microsoft.com/office/word/2018/wordml" xmlns:w16sdtdh="http://schemas.microsoft.com/office/word/2020/wordml/sdtdatahash" xmlns:w16se="http://schemas.microsoft.com/office/word/2015/wordml/symex" xmlns:wpg="http://schemas.microsoft.com/office/word/2010/wordprocessingGroup" xmlns:wpi="http://schemas.microsoft.com/office/word/2010/wordprocessingInk" xmlns:wne="http://schemas.microsoft.com/office/word/2006/wordml" xmlns:wps="http://schemas.microsoft.com/office/word/2010/wordprocessingShape" mc:Ignorable="w14 w15 w16se w16cid w16 w16cex w16sdtdh wp14">
+<w:ftr xmlns:wpc="http://schemas.microsoft.com/office/word/2010/wordprocessingCanvas" xmlns:cx="http://schemas.microsoft.com/office/drawing/2014/chartex" xmlns:cx1="http://schemas.microsoft.com/office/drawing/2015/9/8/chartex" xmlns:cx2="http://schemas.microsoft.com/office/drawing/2015/10/21/chartex" xmlns:cx3="http://schemas.microsoft.com/office/drawing/2016/5/9/chartex" xmlns:cx4="http://schemas.microsoft.com/office/drawing/2016/5/10/chartex" xmlns:cx5="http://schemas.microsoft.com/office/drawing/2016/5/11/chartex" xmlns:cx6="http://schemas.microsoft.com/office/drawing/2016/5/12/chartex" xmlns:cx7="http://schemas.microsoft.com/office/drawing/2016/5/13/chartex" xmlns:cx8="http://schemas.microsoft.com/office/drawing/2016/5/14/chartex" xmlns:mc="http://schemas.openxmlformats.org/markup-compatibility/2006" xmlns:aink="http://schemas.microsoft.com/office/drawing/2016/ink" xmlns:am3d="http://schemas.microsoft.com/office/drawing/2017/model3d" xmlns:o="urn:schemas-microsoft-com:office:office" xmlns:oel="http://schemas.microsoft.com/office/2019/extlst" xmlns:r="http://schemas.openxmlformats.org/officeDocument/2006/relationships" xmlns:m="http://schemas.openxmlformats.org/officeDocument/2006/math" xmlns:v="urn:schemas-microsoft-com:vml" xmlns:wp14="http://schemas.microsoft.com/office/word/2010/wordprocessingDrawing" xmlns:wp="http://schemas.openxmlformats.org/drawingml/2006/wordprocessingDrawing" xmlns:w10="urn:schemas-microsoft-com:office:word" xmlns:w="http://schemas.openxmlformats.org/wordprocessingml/2006/main" xmlns:w14="http://schemas.microsoft.com/office/word/2010/wordml" xmlns:w15="http://schemas.microsoft.com/office/word/2012/wordml" xmlns:w16cex="http://schemas.microsoft.com/office/word/2018/wordml/cex" xmlns:w16cid="http://schemas.microsoft.com/office/word/2016/wordml/cid" xmlns:w16="http://schemas.microsoft.com/office/word/2018/wordml" xmlns:w16sdtdh="http://schemas.microsoft.com/office/word/2020/wordml/sdtdatahash" xmlns:w16se="http://schemas.microsoft.com/office/word/2015/wordml/symex" xmlns:wpg="http://schemas.microsoft.com/office/word/2010/wordprocessingGroup" xmlns:wpi="http://schemas.microsoft.com/office/word/2010/wordprocessingInk" xmlns:wne="http://schemas.microsoft.com/office/word/2006/wordml" xmlns:wps="http://schemas.microsoft.com/office/word/2010/wordprocessingShape" mc:Ignorable="w14 w15 w16se w16cid w16 w16cex w16sdtdh wp14">
   <w:p>
     <w:r>
       <w:t>Zoom User Guide12102023</w:t>
@@ -6679,7 +6220,7 @@
 </file>
 
 <file path=word/footer2.xml><?xml version="1.0" encoding="utf-8"?>
-<w:ftr xmlns:wpc="http://schemas.microsoft.com/office/word/2010/wordprocessingCanvas" xmlns:cx="http://schemas.microsoft.com/office/drawing/2014/chartex" xmlns:cx1="http://schemas.microsoft.com/office/drawing/2015/9/8/chartex" xmlns:cx2="http://schemas.microsoft.com/office/drawing/2015/10/21/chartex" xmlns:cx3="http://schemas.microsoft.com/office/drawing/2016/5/9/chartex" xmlns:cx4="http://schemas.microsoft.com/office/drawing/2016/5/10/chartex" xmlns:cx5="http://schemas.microsoft.com/office/drawing/2016/5/11/chartex" xmlns:cx6="http://schemas.microsoft.com/office/drawing/2016/5/12/chartex" xmlns:cx7="http://schemas.microsoft.com/office/drawing/2016/5/13/chartex" xmlns:cx8="http://schemas.microsoft.com/office/drawing/2016/5/14/chartex" xmlns:mc="http://schemas.openxmlformats.org/markup-compatibility/2006" xmlns:aink="http://schemas.microsoft.com/office/drawing/2016/ink" xmlns:am3d="http://schemas.microsoft.com/office/drawing/2017/model3d" xmlns:o="urn:schemas-microsoft-com:office:office" xmlns:r="http://schemas.openxmlformats.org/officeDocument/2006/relationships" xmlns:m="http://schemas.openxmlformats.org/officeDocument/2006/math" xmlns:v="urn:schemas-microsoft-com:vml" xmlns:wp14="http://schemas.microsoft.com/office/word/2010/wordprocessingDrawing" xmlns:wp="http://schemas.openxmlformats.org/drawingml/2006/wordprocessingDrawing" xmlns:w10="urn:schemas-microsoft-com:office:word" xmlns:w="http://schemas.openxmlformats.org/wordprocessingml/2006/main" xmlns:w14="http://schemas.microsoft.com/office/word/2010/wordml" xmlns:w15="http://schemas.microsoft.com/office/word/2012/wordml" xmlns:w16cex="http://schemas.microsoft.com/office/word/2018/wordml/cex" xmlns:w16cid="http://schemas.microsoft.com/office/word/2016/wordml/cid" xmlns:w16="http://schemas.microsoft.com/office/word/2018/wordml" xmlns:w16sdtdh="http://schemas.microsoft.com/office/word/2020/wordml/sdtdatahash" xmlns:w16se="http://schemas.microsoft.com/office/word/2015/wordml/symex" xmlns:wpg="http://schemas.microsoft.com/office/word/2010/wordprocessingGroup" xmlns:wpi="http://schemas.microsoft.com/office/word/2010/wordprocessingInk" xmlns:wne="http://schemas.microsoft.com/office/word/2006/wordml" xmlns:wps="http://schemas.microsoft.com/office/word/2010/wordprocessingShape" mc:Ignorable="w14 w15 w16se w16cid w16 w16cex w16sdtdh wp14">
+<w:ftr xmlns:wpc="http://schemas.microsoft.com/office/word/2010/wordprocessingCanvas" xmlns:cx="http://schemas.microsoft.com/office/drawing/2014/chartex" xmlns:cx1="http://schemas.microsoft.com/office/drawing/2015/9/8/chartex" xmlns:cx2="http://schemas.microsoft.com/office/drawing/2015/10/21/chartex" xmlns:cx3="http://schemas.microsoft.com/office/drawing/2016/5/9/chartex" xmlns:cx4="http://schemas.microsoft.com/office/drawing/2016/5/10/chartex" xmlns:cx5="http://schemas.microsoft.com/office/drawing/2016/5/11/chartex" xmlns:cx6="http://schemas.microsoft.com/office/drawing/2016/5/12/chartex" xmlns:cx7="http://schemas.microsoft.com/office/drawing/2016/5/13/chartex" xmlns:cx8="http://schemas.microsoft.com/office/drawing/2016/5/14/chartex" xmlns:mc="http://schemas.openxmlformats.org/markup-compatibility/2006" xmlns:aink="http://schemas.microsoft.com/office/drawing/2016/ink" xmlns:am3d="http://schemas.microsoft.com/office/drawing/2017/model3d" xmlns:o="urn:schemas-microsoft-com:office:office" xmlns:oel="http://schemas.microsoft.com/office/2019/extlst" xmlns:r="http://schemas.openxmlformats.org/officeDocument/2006/relationships" xmlns:m="http://schemas.openxmlformats.org/officeDocument/2006/math" xmlns:v="urn:schemas-microsoft-com:vml" xmlns:wp14="http://schemas.microsoft.com/office/word/2010/wordprocessingDrawing" xmlns:wp="http://schemas.openxmlformats.org/drawingml/2006/wordprocessingDrawing" xmlns:w10="urn:schemas-microsoft-com:office:word" xmlns:w="http://schemas.openxmlformats.org/wordprocessingml/2006/main" xmlns:w14="http://schemas.microsoft.com/office/word/2010/wordml" xmlns:w15="http://schemas.microsoft.com/office/word/2012/wordml" xmlns:w16cex="http://schemas.microsoft.com/office/word/2018/wordml/cex" xmlns:w16cid="http://schemas.microsoft.com/office/word/2016/wordml/cid" xmlns:w16="http://schemas.microsoft.com/office/word/2018/wordml" xmlns:w16sdtdh="http://schemas.microsoft.com/office/word/2020/wordml/sdtdatahash" xmlns:w16se="http://schemas.microsoft.com/office/word/2015/wordml/symex" xmlns:wpg="http://schemas.microsoft.com/office/word/2010/wordprocessingGroup" xmlns:wpi="http://schemas.microsoft.com/office/word/2010/wordprocessingInk" xmlns:wne="http://schemas.microsoft.com/office/word/2006/wordml" xmlns:wps="http://schemas.microsoft.com/office/word/2010/wordprocessingShape" mc:Ignorable="w14 w15 w16se w16cid w16 w16cex w16sdtdh wp14">
   <w:p>
     <w:pPr>
       <w:pStyle w:val="Footer"/>
@@ -6701,7 +6242,7 @@
 </file>
 
 <file path=word/footnotes.xml><?xml version="1.0" encoding="utf-8"?>
-<w:footnotes xmlns:wpc="http://schemas.microsoft.com/office/word/2010/wordprocessingCanvas" xmlns:cx="http://schemas.microsoft.com/office/drawing/2014/chartex" xmlns:cx1="http://schemas.microsoft.com/office/drawing/2015/9/8/chartex" xmlns:cx2="http://schemas.microsoft.com/office/drawing/2015/10/21/chartex" xmlns:cx3="http://schemas.microsoft.com/office/drawing/2016/5/9/chartex" xmlns:cx4="http://schemas.microsoft.com/office/drawing/2016/5/10/chartex" xmlns:cx5="http://schemas.microsoft.com/office/drawing/2016/5/11/chartex" xmlns:cx6="http://schemas.microsoft.com/office/drawing/2016/5/12/chartex" xmlns:cx7="http://schemas.microsoft.com/office/drawing/2016/5/13/chartex" xmlns:cx8="http://schemas.microsoft.com/office/drawing/2016/5/14/chartex" xmlns:mc="http://schemas.openxmlformats.org/markup-compatibility/2006" xmlns:aink="http://schemas.microsoft.com/office/drawing/2016/ink" xmlns:am3d="http://schemas.microsoft.com/office/drawing/2017/model3d" xmlns:o="urn:schemas-microsoft-com:office:office" xmlns:r="http://schemas.openxmlformats.org/officeDocument/2006/relationships" xmlns:m="http://schemas.openxmlformats.org/officeDocument/2006/math" xmlns:v="urn:schemas-microsoft-com:vml" xmlns:wp14="http://schemas.microsoft.com/office/word/2010/wordprocessingDrawing" xmlns:wp="http://schemas.openxmlformats.org/drawingml/2006/wordprocessingDrawing" xmlns:w10="urn:schemas-microsoft-com:office:word" xmlns:w="http://schemas.openxmlformats.org/wordprocessingml/2006/main" xmlns:w14="http://schemas.microsoft.com/office/word/2010/wordml" xmlns:w15="http://schemas.microsoft.com/office/word/2012/wordml" xmlns:w16cex="http://schemas.microsoft.com/office/word/2018/wordml/cex" xmlns:w16cid="http://schemas.microsoft.com/office/word/2016/wordml/cid" xmlns:w16="http://schemas.microsoft.com/office/word/2018/wordml" xmlns:w16sdtdh="http://schemas.microsoft.com/office/word/2020/wordml/sdtdatahash" xmlns:w16se="http://schemas.microsoft.com/office/word/2015/wordml/symex" xmlns:wpg="http://schemas.microsoft.com/office/word/2010/wordprocessingGroup" xmlns:wpi="http://schemas.microsoft.com/office/word/2010/wordprocessingInk" xmlns:wne="http://schemas.microsoft.com/office/word/2006/wordml" xmlns:wps="http://schemas.microsoft.com/office/word/2010/wordprocessingShape" mc:Ignorable="w14 w15 w16se w16cid w16 w16cex w16sdtdh wp14">
+<w:footnotes xmlns:wpc="http://schemas.microsoft.com/office/word/2010/wordprocessingCanvas" xmlns:cx="http://schemas.microsoft.com/office/drawing/2014/chartex" xmlns:cx1="http://schemas.microsoft.com/office/drawing/2015/9/8/chartex" xmlns:cx2="http://schemas.microsoft.com/office/drawing/2015/10/21/chartex" xmlns:cx3="http://schemas.microsoft.com/office/drawing/2016/5/9/chartex" xmlns:cx4="http://schemas.microsoft.com/office/drawing/2016/5/10/chartex" xmlns:cx5="http://schemas.microsoft.com/office/drawing/2016/5/11/chartex" xmlns:cx6="http://schemas.microsoft.com/office/drawing/2016/5/12/chartex" xmlns:cx7="http://schemas.microsoft.com/office/drawing/2016/5/13/chartex" xmlns:cx8="http://schemas.microsoft.com/office/drawing/2016/5/14/chartex" xmlns:mc="http://schemas.openxmlformats.org/markup-compatibility/2006" xmlns:aink="http://schemas.microsoft.com/office/drawing/2016/ink" xmlns:am3d="http://schemas.microsoft.com/office/drawing/2017/model3d" xmlns:o="urn:schemas-microsoft-com:office:office" xmlns:oel="http://schemas.microsoft.com/office/2019/extlst" xmlns:r="http://schemas.openxmlformats.org/officeDocument/2006/relationships" xmlns:m="http://schemas.openxmlformats.org/officeDocument/2006/math" xmlns:v="urn:schemas-microsoft-com:vml" xmlns:wp14="http://schemas.microsoft.com/office/word/2010/wordprocessingDrawing" xmlns:wp="http://schemas.openxmlformats.org/drawingml/2006/wordprocessingDrawing" xmlns:w10="urn:schemas-microsoft-com:office:word" xmlns:w="http://schemas.openxmlformats.org/wordprocessingml/2006/main" xmlns:w14="http://schemas.microsoft.com/office/word/2010/wordml" xmlns:w15="http://schemas.microsoft.com/office/word/2012/wordml" xmlns:w16cex="http://schemas.microsoft.com/office/word/2018/wordml/cex" xmlns:w16cid="http://schemas.microsoft.com/office/word/2016/wordml/cid" xmlns:w16="http://schemas.microsoft.com/office/word/2018/wordml" xmlns:w16sdtdh="http://schemas.microsoft.com/office/word/2020/wordml/sdtdatahash" xmlns:w16se="http://schemas.microsoft.com/office/word/2015/wordml/symex" xmlns:wpg="http://schemas.microsoft.com/office/word/2010/wordprocessingGroup" xmlns:wpi="http://schemas.microsoft.com/office/word/2010/wordprocessingInk" xmlns:wne="http://schemas.microsoft.com/office/word/2006/wordml" xmlns:wps="http://schemas.microsoft.com/office/word/2010/wordprocessingShape" mc:Ignorable="w14 w15 w16se w16cid w16 w16cex w16sdtdh wp14">
   <w:footnote w:type="separator" w:id="-1">
     <w:p>
       <w:pPr>
@@ -6726,7 +6267,7 @@
 </file>
 
 <file path=word/header1.xml><?xml version="1.0" encoding="utf-8"?>
-<w:hdr xmlns:wpc="http://schemas.microsoft.com/office/word/2010/wordprocessingCanvas" xmlns:cx="http://schemas.microsoft.com/office/drawing/2014/chartex" xmlns:cx1="http://schemas.microsoft.com/office/drawing/2015/9/8/chartex" xmlns:cx2="http://schemas.microsoft.com/office/drawing/2015/10/21/chartex" xmlns:cx3="http://schemas.microsoft.com/office/drawing/2016/5/9/chartex" xmlns:cx4="http://schemas.microsoft.com/office/drawing/2016/5/10/chartex" xmlns:cx5="http://schemas.microsoft.com/office/drawing/2016/5/11/chartex" xmlns:cx6="http://schemas.microsoft.com/office/drawing/2016/5/12/chartex" xmlns:cx7="http://schemas.microsoft.com/office/drawing/2016/5/13/chartex" xmlns:cx8="http://schemas.microsoft.com/office/drawing/2016/5/14/chartex" xmlns:mc="http://schemas.openxmlformats.org/markup-compatibility/2006" xmlns:aink="http://schemas.microsoft.com/office/drawing/2016/ink" xmlns:am3d="http://schemas.microsoft.com/office/drawing/2017/model3d" xmlns:o="urn:schemas-microsoft-com:office:office" xmlns:r="http://schemas.openxmlformats.org/officeDocument/2006/relationships" xmlns:m="http://schemas.openxmlformats.org/officeDocument/2006/math" xmlns:v="urn:schemas-microsoft-com:vml" xmlns:wp14="http://schemas.microsoft.com/office/word/2010/wordprocessingDrawing" xmlns:wp="http://schemas.openxmlformats.org/drawingml/2006/wordprocessingDrawing" xmlns:w10="urn:schemas-microsoft-com:office:word" xmlns:w="http://schemas.openxmlformats.org/wordprocessingml/2006/main" xmlns:w14="http://schemas.microsoft.com/office/word/2010/wordml" xmlns:w15="http://schemas.microsoft.com/office/word/2012/wordml" xmlns:w16cex="http://schemas.microsoft.com/office/word/2018/wordml/cex" xmlns:w16cid="http://schemas.microsoft.com/office/word/2016/wordml/cid" xmlns:w16="http://schemas.microsoft.com/office/word/2018/wordml" xmlns:w16sdtdh="http://schemas.microsoft.com/office/word/2020/wordml/sdtdatahash" xmlns:w16se="http://schemas.microsoft.com/office/word/2015/wordml/symex" xmlns:wpg="http://schemas.microsoft.com/office/word/2010/wordprocessingGroup" xmlns:wpi="http://schemas.microsoft.com/office/word/2010/wordprocessingInk" xmlns:wne="http://schemas.microsoft.com/office/word/2006/wordml" xmlns:wps="http://schemas.microsoft.com/office/word/2010/wordprocessingShape" mc:Ignorable="w14 w15 w16se w16cid w16 w16cex w16sdtdh wp14">
+<w:hdr xmlns:wpc="http://schemas.microsoft.com/office/word/2010/wordprocessingCanvas" xmlns:cx="http://schemas.microsoft.com/office/drawing/2014/chartex" xmlns:cx1="http://schemas.microsoft.com/office/drawing/2015/9/8/chartex" xmlns:cx2="http://schemas.microsoft.com/office/drawing/2015/10/21/chartex" xmlns:cx3="http://schemas.microsoft.com/office/drawing/2016/5/9/chartex" xmlns:cx4="http://schemas.microsoft.com/office/drawing/2016/5/10/chartex" xmlns:cx5="http://schemas.microsoft.com/office/drawing/2016/5/11/chartex" xmlns:cx6="http://schemas.microsoft.com/office/drawing/2016/5/12/chartex" xmlns:cx7="http://schemas.microsoft.com/office/drawing/2016/5/13/chartex" xmlns:cx8="http://schemas.microsoft.com/office/drawing/2016/5/14/chartex" xmlns:mc="http://schemas.openxmlformats.org/markup-compatibility/2006" xmlns:aink="http://schemas.microsoft.com/office/drawing/2016/ink" xmlns:am3d="http://schemas.microsoft.com/office/drawing/2017/model3d" xmlns:o="urn:schemas-microsoft-com:office:office" xmlns:oel="http://schemas.microsoft.com/office/2019/extlst" xmlns:r="http://schemas.openxmlformats.org/officeDocument/2006/relationships" xmlns:m="http://schemas.openxmlformats.org/officeDocument/2006/math" xmlns:v="urn:schemas-microsoft-com:vml" xmlns:wp14="http://schemas.microsoft.com/office/word/2010/wordprocessingDrawing" xmlns:wp="http://schemas.openxmlformats.org/drawingml/2006/wordprocessingDrawing" xmlns:w10="urn:schemas-microsoft-com:office:word" xmlns:w="http://schemas.openxmlformats.org/wordprocessingml/2006/main" xmlns:w14="http://schemas.microsoft.com/office/word/2010/wordml" xmlns:w15="http://schemas.microsoft.com/office/word/2012/wordml" xmlns:w16cex="http://schemas.microsoft.com/office/word/2018/wordml/cex" xmlns:w16cid="http://schemas.microsoft.com/office/word/2016/wordml/cid" xmlns:w16="http://schemas.microsoft.com/office/word/2018/wordml" xmlns:w16sdtdh="http://schemas.microsoft.com/office/word/2020/wordml/sdtdatahash" xmlns:w16se="http://schemas.microsoft.com/office/word/2015/wordml/symex" xmlns:wpg="http://schemas.microsoft.com/office/word/2010/wordprocessingGroup" xmlns:wpi="http://schemas.microsoft.com/office/word/2010/wordprocessingInk" xmlns:wne="http://schemas.microsoft.com/office/word/2006/wordml" xmlns:wps="http://schemas.microsoft.com/office/word/2010/wordprocessingShape" mc:Ignorable="w14 w15 w16se w16cid w16 w16cex w16sdtdh wp14">
   <w:p>
     <w:pPr>
       <w:tabs>
@@ -6738,7 +6279,7 @@
         <w:noProof/>
       </w:rPr>
       <w:drawing>
-        <wp:anchor distT="0" distB="0" distL="114300" distR="114300" simplePos="0" relativeHeight="251659264" behindDoc="0" locked="0" layoutInCell="1" allowOverlap="1" wp14:anchorId="087115CD" wp14:editId="755E1ABB">
+        <wp:anchor distT="0" distB="0" distL="114300" distR="114300" simplePos="0" relativeHeight="251659264" behindDoc="0" locked="0" layoutInCell="1" allowOverlap="1" wp14:anchorId="087115CD" wp14:editId="6CD2A964">
           <wp:simplePos x="0" y="0"/>
           <wp:positionH relativeFrom="margin">
             <wp:posOffset>4699221</wp:posOffset>
@@ -6749,7 +6290,13 @@
           <wp:extent cx="1207135" cy="237490"/>
           <wp:effectExtent l="0" t="0" r="0" b="0"/>
           <wp:wrapNone/>
-          <wp:docPr id="2" name="Picture 2"/>
+          <wp:docPr id="2" name="Picture 2">
+            <a:extLst xmlns:a="http://schemas.openxmlformats.org/drawingml/2006/main">
+              <a:ext uri="{C183D7F6-B498-43B3-948B-1728B52AA6E4}">
+                <adec:decorative xmlns:adec="http://schemas.microsoft.com/office/drawing/2017/decorative" val="1"/>
+              </a:ext>
+            </a:extLst>
+          </wp:docPr>
           <wp:cNvGraphicFramePr>
             <a:graphicFrameLocks xmlns:a="http://schemas.openxmlformats.org/drawingml/2006/main" noChangeAspect="1"/>
           </wp:cNvGraphicFramePr>
@@ -6757,7 +6304,13 @@
             <a:graphicData uri="http://schemas.openxmlformats.org/drawingml/2006/picture">
               <pic:pic xmlns:pic="http://schemas.openxmlformats.org/drawingml/2006/picture">
                 <pic:nvPicPr>
-                  <pic:cNvPr id="0" name="Picture 2"/>
+                  <pic:cNvPr id="2" name="Picture 2">
+                    <a:extLst>
+                      <a:ext uri="{C183D7F6-B498-43B3-948B-1728B52AA6E4}">
+                        <adec:decorative xmlns:adec="http://schemas.microsoft.com/office/drawing/2017/decorative" val="1"/>
+                      </a:ext>
+                    </a:extLst>
+                  </pic:cNvPr>
                   <pic:cNvPicPr>
                     <a:picLocks noChangeAspect="1" noChangeArrowheads="1"/>
                   </pic:cNvPicPr>
@@ -6802,7 +6355,6 @@
         <w:dataBinding w:prefixMappings="xmlns:ns0='http://purl.org/dc/elements/1.1/' xmlns:ns1='http://schemas.openxmlformats.org/package/2006/metadata/core-properties' " w:xpath="/ns1:coreProperties[1]/ns0:title[1]" w:storeItemID="{6C3C8BC8-F283-45AE-878A-BAB7291924A1}"/>
         <w:text/>
       </w:sdtPr>
-      <w:sdtEndPr/>
       <w:sdtContent>
         <w:r>
           <w:t>Zoom User Guide</w:t>
@@ -6823,7 +6375,7 @@
 </file>
 
 <file path=word/numbering.xml><?xml version="1.0" encoding="utf-8"?>
-<w:numbering xmlns:wpc="http://schemas.microsoft.com/office/word/2010/wordprocessingCanvas" xmlns:cx="http://schemas.microsoft.com/office/drawing/2014/chartex" xmlns:cx1="http://schemas.microsoft.com/office/drawing/2015/9/8/chartex" xmlns:cx2="http://schemas.microsoft.com/office/drawing/2015/10/21/chartex" xmlns:cx3="http://schemas.microsoft.com/office/drawing/2016/5/9/chartex" xmlns:cx4="http://schemas.microsoft.com/office/drawing/2016/5/10/chartex" xmlns:cx5="http://schemas.microsoft.com/office/drawing/2016/5/11/chartex" xmlns:cx6="http://schemas.microsoft.com/office/drawing/2016/5/12/chartex" xmlns:cx7="http://schemas.microsoft.com/office/drawing/2016/5/13/chartex" xmlns:cx8="http://schemas.microsoft.com/office/drawing/2016/5/14/chartex" xmlns:mc="http://schemas.openxmlformats.org/markup-compatibility/2006" xmlns:aink="http://schemas.microsoft.com/office/drawing/2016/ink" xmlns:am3d="http://schemas.microsoft.com/office/drawing/2017/model3d" xmlns:o="urn:schemas-microsoft-com:office:office" xmlns:r="http://schemas.openxmlformats.org/officeDocument/2006/relationships" xmlns:m="http://schemas.openxmlformats.org/officeDocument/2006/math" xmlns:v="urn:schemas-microsoft-com:vml" xmlns:wp14="http://schemas.microsoft.com/office/word/2010/wordprocessingDrawing" xmlns:wp="http://schemas.openxmlformats.org/drawingml/2006/wordprocessingDrawing" xmlns:w10="urn:schemas-microsoft-com:office:word" xmlns:w="http://schemas.openxmlformats.org/wordprocessingml/2006/main" xmlns:w14="http://schemas.microsoft.com/office/word/2010/wordml" xmlns:w15="http://schemas.microsoft.com/office/word/2012/wordml" xmlns:w16cex="http://schemas.microsoft.com/office/word/2018/wordml/cex" xmlns:w16cid="http://schemas.microsoft.com/office/word/2016/wordml/cid" xmlns:w16="http://schemas.microsoft.com/office/word/2018/wordml" xmlns:w16sdtdh="http://schemas.microsoft.com/office/word/2020/wordml/sdtdatahash" xmlns:w16se="http://schemas.microsoft.com/office/word/2015/wordml/symex" xmlns:wpg="http://schemas.microsoft.com/office/word/2010/wordprocessingGroup" xmlns:wpi="http://schemas.microsoft.com/office/word/2010/wordprocessingInk" xmlns:wne="http://schemas.microsoft.com/office/word/2006/wordml" xmlns:wps="http://schemas.microsoft.com/office/word/2010/wordprocessingShape" mc:Ignorable="w14 w15 w16se w16cid w16 w16cex w16sdtdh wp14">
+<w:numbering xmlns:wpc="http://schemas.microsoft.com/office/word/2010/wordprocessingCanvas" xmlns:cx="http://schemas.microsoft.com/office/drawing/2014/chartex" xmlns:cx1="http://schemas.microsoft.com/office/drawing/2015/9/8/chartex" xmlns:cx2="http://schemas.microsoft.com/office/drawing/2015/10/21/chartex" xmlns:cx3="http://schemas.microsoft.com/office/drawing/2016/5/9/chartex" xmlns:cx4="http://schemas.microsoft.com/office/drawing/2016/5/10/chartex" xmlns:cx5="http://schemas.microsoft.com/office/drawing/2016/5/11/chartex" xmlns:cx6="http://schemas.microsoft.com/office/drawing/2016/5/12/chartex" xmlns:cx7="http://schemas.microsoft.com/office/drawing/2016/5/13/chartex" xmlns:cx8="http://schemas.microsoft.com/office/drawing/2016/5/14/chartex" xmlns:mc="http://schemas.openxmlformats.org/markup-compatibility/2006" xmlns:aink="http://schemas.microsoft.com/office/drawing/2016/ink" xmlns:am3d="http://schemas.microsoft.com/office/drawing/2017/model3d" xmlns:o="urn:schemas-microsoft-com:office:office" xmlns:oel="http://schemas.microsoft.com/office/2019/extlst" xmlns:r="http://schemas.openxmlformats.org/officeDocument/2006/relationships" xmlns:m="http://schemas.openxmlformats.org/officeDocument/2006/math" xmlns:v="urn:schemas-microsoft-com:vml" xmlns:wp14="http://schemas.microsoft.com/office/word/2010/wordprocessingDrawing" xmlns:wp="http://schemas.openxmlformats.org/drawingml/2006/wordprocessingDrawing" xmlns:w10="urn:schemas-microsoft-com:office:word" xmlns:w="http://schemas.openxmlformats.org/wordprocessingml/2006/main" xmlns:w14="http://schemas.microsoft.com/office/word/2010/wordml" xmlns:w15="http://schemas.microsoft.com/office/word/2012/wordml" xmlns:w16cex="http://schemas.microsoft.com/office/word/2018/wordml/cex" xmlns:w16cid="http://schemas.microsoft.com/office/word/2016/wordml/cid" xmlns:w16="http://schemas.microsoft.com/office/word/2018/wordml" xmlns:w16sdtdh="http://schemas.microsoft.com/office/word/2020/wordml/sdtdatahash" xmlns:w16se="http://schemas.microsoft.com/office/word/2015/wordml/symex" xmlns:wpg="http://schemas.microsoft.com/office/word/2010/wordprocessingGroup" xmlns:wpi="http://schemas.microsoft.com/office/word/2010/wordprocessingInk" xmlns:wne="http://schemas.microsoft.com/office/word/2006/wordml" xmlns:wps="http://schemas.microsoft.com/office/word/2010/wordprocessingShape" mc:Ignorable="w14 w15 w16se w16cid w16 w16cex w16sdtdh wp14">
   <w:abstractNum w:abstractNumId="0" w15:restartNumberingAfterBreak="0">
     <w:nsid w:val="11B27D9B"/>
     <w:multiLevelType w:val="hybridMultilevel"/>
@@ -9699,79 +9251,79 @@
       </w:pPr>
     </w:lvl>
   </w:abstractNum>
-  <w:num w:numId="1">
+  <w:num w:numId="1" w16cid:durableId="224797042">
     <w:abstractNumId w:val="6"/>
   </w:num>
-  <w:num w:numId="2">
+  <w:num w:numId="2" w16cid:durableId="1257597380">
     <w:abstractNumId w:val="0"/>
   </w:num>
-  <w:num w:numId="3">
+  <w:num w:numId="3" w16cid:durableId="1269386781">
     <w:abstractNumId w:val="15"/>
   </w:num>
-  <w:num w:numId="4">
+  <w:num w:numId="4" w16cid:durableId="192235460">
     <w:abstractNumId w:val="9"/>
   </w:num>
-  <w:num w:numId="5">
+  <w:num w:numId="5" w16cid:durableId="1590427915">
     <w:abstractNumId w:val="13"/>
   </w:num>
-  <w:num w:numId="6">
+  <w:num w:numId="6" w16cid:durableId="873082461">
     <w:abstractNumId w:val="1"/>
   </w:num>
-  <w:num w:numId="7">
+  <w:num w:numId="7" w16cid:durableId="489181544">
     <w:abstractNumId w:val="17"/>
   </w:num>
-  <w:num w:numId="8">
+  <w:num w:numId="8" w16cid:durableId="331571486">
     <w:abstractNumId w:val="8"/>
   </w:num>
-  <w:num w:numId="9">
+  <w:num w:numId="9" w16cid:durableId="144901284">
     <w:abstractNumId w:val="4"/>
   </w:num>
-  <w:num w:numId="10">
+  <w:num w:numId="10" w16cid:durableId="512308137">
     <w:abstractNumId w:val="22"/>
   </w:num>
-  <w:num w:numId="11">
+  <w:num w:numId="11" w16cid:durableId="1477263492">
     <w:abstractNumId w:val="5"/>
   </w:num>
-  <w:num w:numId="12">
+  <w:num w:numId="12" w16cid:durableId="1250893390">
     <w:abstractNumId w:val="20"/>
   </w:num>
-  <w:num w:numId="13">
+  <w:num w:numId="13" w16cid:durableId="390808201">
     <w:abstractNumId w:val="14"/>
   </w:num>
-  <w:num w:numId="14">
+  <w:num w:numId="14" w16cid:durableId="355080879">
     <w:abstractNumId w:val="11"/>
   </w:num>
-  <w:num w:numId="15">
+  <w:num w:numId="15" w16cid:durableId="1961496362">
     <w:abstractNumId w:val="3"/>
   </w:num>
-  <w:num w:numId="16">
+  <w:num w:numId="16" w16cid:durableId="126777513">
     <w:abstractNumId w:val="23"/>
   </w:num>
-  <w:num w:numId="17">
+  <w:num w:numId="17" w16cid:durableId="1451707363">
     <w:abstractNumId w:val="16"/>
   </w:num>
-  <w:num w:numId="18">
+  <w:num w:numId="18" w16cid:durableId="611279732">
     <w:abstractNumId w:val="24"/>
   </w:num>
-  <w:num w:numId="19">
+  <w:num w:numId="19" w16cid:durableId="1022441026">
     <w:abstractNumId w:val="7"/>
   </w:num>
-  <w:num w:numId="20">
+  <w:num w:numId="20" w16cid:durableId="17318874">
     <w:abstractNumId w:val="18"/>
   </w:num>
-  <w:num w:numId="21">
+  <w:num w:numId="21" w16cid:durableId="402215860">
     <w:abstractNumId w:val="12"/>
   </w:num>
-  <w:num w:numId="22">
+  <w:num w:numId="22" w16cid:durableId="937979280">
     <w:abstractNumId w:val="21"/>
   </w:num>
-  <w:num w:numId="23">
+  <w:num w:numId="23" w16cid:durableId="778332653">
     <w:abstractNumId w:val="19"/>
   </w:num>
-  <w:num w:numId="24">
+  <w:num w:numId="24" w16cid:durableId="790980455">
     <w:abstractNumId w:val="2"/>
   </w:num>
-  <w:num w:numId="25">
+  <w:num w:numId="25" w16cid:durableId="336352792">
     <w:abstractNumId w:val="10"/>
   </w:num>
 </w:numbering>
@@ -10422,6 +9974,7 @@
   <w:style w:type="character" w:default="1" w:styleId="DefaultParagraphFont">
     <w:name w:val="Default Paragraph Font"/>
     <w:uiPriority w:val="1"/>
+    <w:semiHidden/>
     <w:unhideWhenUsed/>
   </w:style>
   <w:style w:type="table" w:default="1" w:styleId="TableNormal">
@@ -10602,7 +10155,7 @@
     <w:uiPriority w:val="39"/>
     <w:unhideWhenUsed/>
     <w:qFormat/>
-    <w:rsid w:val="00C817B2"/>
+    <w:rsid w:val="001C15B0"/>
     <w:pPr>
       <w:outlineLvl w:val="9"/>
     </w:pPr>
